--- a/Proposal_Oklahoma_Wells_And_Earthquakes.docx
+++ b/Proposal_Oklahoma_Wells_And_Earthquakes.docx
@@ -13,6 +13,8 @@
           <w:szCs w:val="36"/>
         </w:rPr>
       </w:pPr>
+      <w:bookmarkStart w:id="0" w:name="_GoBack"/>
+      <w:bookmarkEnd w:id="0"/>
       <w:r>
         <w:rPr>
           <w:rFonts w:ascii="Arial" w:hAnsi="Arial" w:cs="Arial"/>
@@ -44,41 +46,21 @@
           <w:szCs w:val="28"/>
         </w:rPr>
       </w:pPr>
-      <w:proofErr w:type="gramStart"/>
-      <w:r>
-        <w:rPr>
-          <w:rFonts w:ascii="Arial" w:hAnsi="Arial" w:cs="Arial"/>
-          <w:sz w:val="28"/>
-          <w:szCs w:val="28"/>
-        </w:rPr>
-        <w:t>Team :</w:t>
-      </w:r>
-      <w:proofErr w:type="gramEnd"/>
-      <w:r>
-        <w:rPr>
-          <w:rFonts w:ascii="Arial" w:hAnsi="Arial" w:cs="Arial"/>
-          <w:sz w:val="28"/>
-          <w:szCs w:val="28"/>
-        </w:rPr>
-        <w:t xml:space="preserve"> </w:t>
-      </w:r>
-      <w:proofErr w:type="spellStart"/>
-      <w:r>
-        <w:rPr>
-          <w:rFonts w:ascii="Arial" w:hAnsi="Arial" w:cs="Arial"/>
-          <w:sz w:val="28"/>
-          <w:szCs w:val="28"/>
-        </w:rPr>
-        <w:t>Hocine</w:t>
-      </w:r>
-      <w:proofErr w:type="spellEnd"/>
-      <w:r>
-        <w:rPr>
-          <w:rFonts w:ascii="Arial" w:hAnsi="Arial" w:cs="Arial"/>
-          <w:sz w:val="28"/>
-          <w:szCs w:val="28"/>
-        </w:rPr>
-        <w:t>, Tommy and Saurav</w:t>
+      <w:r>
+        <w:rPr>
+          <w:rFonts w:ascii="Arial" w:hAnsi="Arial" w:cs="Arial"/>
+          <w:sz w:val="28"/>
+          <w:szCs w:val="28"/>
+        </w:rPr>
+        <w:t>Team:</w:t>
+      </w:r>
+      <w:r>
+        <w:rPr>
+          <w:rFonts w:ascii="Arial" w:hAnsi="Arial" w:cs="Arial"/>
+          <w:sz w:val="28"/>
+          <w:szCs w:val="28"/>
+        </w:rPr>
+        <w:t xml:space="preserve"> Hocine, Tommy and Saurav</w:t>
       </w:r>
     </w:p>
     <w:p>
@@ -148,7 +130,6 @@
         </w:rPr>
         <w:t>going to perform geo-</w:t>
       </w:r>
-      <w:proofErr w:type="gramStart"/>
       <w:r>
         <w:rPr>
           <w:rFonts w:ascii="Arial" w:hAnsi="Arial" w:cs="Arial"/>
@@ -171,9 +152,8 @@
           <w:sz w:val="28"/>
           <w:szCs w:val="28"/>
         </w:rPr>
-        <w:t xml:space="preserve"> of</w:t>
-      </w:r>
-      <w:proofErr w:type="gramEnd"/>
+        <w:t>of</w:t>
+      </w:r>
       <w:r>
         <w:rPr>
           <w:rFonts w:ascii="Arial" w:hAnsi="Arial" w:cs="Arial"/>
@@ -196,7 +176,23 @@
           <w:sz w:val="28"/>
           <w:szCs w:val="28"/>
         </w:rPr>
-        <w:t xml:space="preserve"> (May, 2019)</w:t>
+        <w:t xml:space="preserve"> (</w:t>
+      </w:r>
+      <w:r>
+        <w:rPr>
+          <w:rFonts w:ascii="Arial" w:hAnsi="Arial" w:cs="Arial"/>
+          <w:sz w:val="28"/>
+          <w:szCs w:val="28"/>
+        </w:rPr>
+        <w:t>May</w:t>
+      </w:r>
+      <w:r>
+        <w:rPr>
+          <w:rFonts w:ascii="Arial" w:hAnsi="Arial" w:cs="Arial"/>
+          <w:sz w:val="28"/>
+          <w:szCs w:val="28"/>
+        </w:rPr>
+        <w:t xml:space="preserve"> 2019)</w:t>
       </w:r>
       <w:r>
         <w:rPr>
@@ -345,27 +341,7 @@
           <w:szCs w:val="28"/>
           <w:u w:val="single"/>
         </w:rPr>
-        <w:t xml:space="preserve"> Bar charts (??) </w:t>
-      </w:r>
-      <w:proofErr w:type="spellStart"/>
-      <w:r>
-        <w:rPr>
-          <w:rFonts w:ascii="Arial" w:hAnsi="Arial" w:cs="Arial"/>
-          <w:sz w:val="28"/>
-          <w:szCs w:val="28"/>
-          <w:u w:val="single"/>
-        </w:rPr>
-        <w:t>Hocine</w:t>
-      </w:r>
-      <w:proofErr w:type="spellEnd"/>
-      <w:r>
-        <w:rPr>
-          <w:rFonts w:ascii="Arial" w:hAnsi="Arial" w:cs="Arial"/>
-          <w:sz w:val="28"/>
-          <w:szCs w:val="28"/>
-          <w:u w:val="single"/>
-        </w:rPr>
-        <w:t xml:space="preserve"> add here something</w:t>
+        <w:t xml:space="preserve"> Bar charts </w:t>
       </w:r>
     </w:p>
     <w:p>
@@ -529,17 +505,8 @@
           <w:sz w:val="28"/>
           <w:szCs w:val="28"/>
         </w:rPr>
-        <w:t xml:space="preserve">Well Information: </w:t>
-      </w:r>
-      <w:r>
-        <w:rPr>
-          <w:rFonts w:ascii="Arial" w:hAnsi="Arial" w:cs="Arial"/>
-          <w:sz w:val="28"/>
-          <w:szCs w:val="28"/>
-        </w:rPr>
-        <w:t xml:space="preserve">Oklahoma Corporation </w:t>
-      </w:r>
-      <w:proofErr w:type="spellStart"/>
+        <w:t xml:space="preserve">Well Information: Oklahoma Corporation </w:t>
+      </w:r>
       <w:r>
         <w:rPr>
           <w:rFonts w:ascii="Arial" w:hAnsi="Arial" w:cs="Arial"/>
@@ -562,9 +529,8 @@
           <w:sz w:val="28"/>
           <w:szCs w:val="28"/>
         </w:rPr>
-        <w:t>Oil</w:t>
-      </w:r>
-      <w:proofErr w:type="spellEnd"/>
+        <w:t xml:space="preserve"> Oil</w:t>
+      </w:r>
       <w:r>
         <w:rPr>
           <w:rFonts w:ascii="Arial" w:hAnsi="Arial" w:cs="Arial"/>
@@ -589,25 +555,7 @@
             <w:sz w:val="28"/>
             <w:szCs w:val="28"/>
           </w:rPr>
-          <w:t>http://www.occeweb.com/o</w:t>
-        </w:r>
-        <w:r>
-          <w:rPr>
-            <w:rStyle w:val="Hyperlink"/>
-            <w:rFonts w:ascii="Arial" w:hAnsi="Arial" w:cs="Arial"/>
-            <w:sz w:val="28"/>
-            <w:szCs w:val="28"/>
-          </w:rPr>
-          <w:t>g</w:t>
-        </w:r>
-        <w:r>
-          <w:rPr>
-            <w:rStyle w:val="Hyperlink"/>
-            <w:rFonts w:ascii="Arial" w:hAnsi="Arial" w:cs="Arial"/>
-            <w:sz w:val="28"/>
-            <w:szCs w:val="28"/>
-          </w:rPr>
-          <w:t>/ogdatafiles2.htm</w:t>
+          <w:t>http://www.occeweb.com/og/ogdatafiles2.htm</w:t>
         </w:r>
       </w:hyperlink>
       <w:r>
@@ -731,25 +679,7 @@
           <w:sz w:val="28"/>
           <w:szCs w:val="28"/>
         </w:rPr>
-        <w:t xml:space="preserve">Csv files will be imported to create a SQL database. Data will be retrieved Flask-Python interface. Visualizations will be created using </w:t>
-      </w:r>
-      <w:proofErr w:type="spellStart"/>
-      <w:r>
-        <w:rPr>
-          <w:rFonts w:ascii="Arial" w:hAnsi="Arial" w:cs="Arial"/>
-          <w:sz w:val="28"/>
-          <w:szCs w:val="28"/>
-        </w:rPr>
-        <w:t>Plotly</w:t>
-      </w:r>
-      <w:proofErr w:type="spellEnd"/>
-      <w:r>
-        <w:rPr>
-          <w:rFonts w:ascii="Arial" w:hAnsi="Arial" w:cs="Arial"/>
-          <w:sz w:val="28"/>
-          <w:szCs w:val="28"/>
-        </w:rPr>
-        <w:t>, D3.js and relevant JS libraries.</w:t>
+        <w:t>Csv files will be imported to create a SQL database. Data will be retrieved Flask-Python interface. Visualizations will be created using Plotly, D3.js and relevant JS libraries.</w:t>
       </w:r>
     </w:p>
     <w:p>
@@ -772,19 +702,7 @@
           <w:sz w:val="28"/>
           <w:szCs w:val="28"/>
         </w:rPr>
-        <w:t>Gith</w:t>
-      </w:r>
-      <w:bookmarkStart w:id="0" w:name="_GoBack"/>
-      <w:bookmarkEnd w:id="0"/>
-      <w:r>
-        <w:rPr>
-          <w:rFonts w:ascii="Arial" w:hAnsi="Arial" w:cs="Arial"/>
-          <w:b/>
-          <w:bCs/>
-          <w:sz w:val="28"/>
-          <w:szCs w:val="28"/>
-        </w:rPr>
-        <w:t>ub</w:t>
+        <w:t>Github</w:t>
       </w:r>
       <w:proofErr w:type="spellEnd"/>
       <w:r>
@@ -811,37 +729,6 @@
     </w:p>
     <w:p>
       <w:pPr>
-        <w:ind w:left="360"/>
-        <w:rPr>
-          <w:rFonts w:ascii="Arial" w:hAnsi="Arial" w:cs="Arial"/>
-          <w:sz w:val="28"/>
-          <w:szCs w:val="28"/>
-        </w:rPr>
-      </w:pPr>
-    </w:p>
-    <w:p>
-      <w:pPr>
-        <w:rPr>
-          <w:rFonts w:ascii="Arial" w:hAnsi="Arial" w:cs="Arial"/>
-          <w:sz w:val="28"/>
-          <w:szCs w:val="28"/>
-        </w:rPr>
-      </w:pPr>
-      <w:r>
-        <w:rPr>
-          <w:rFonts w:ascii="Arial" w:hAnsi="Arial" w:cs="Arial"/>
-          <w:sz w:val="28"/>
-          <w:szCs w:val="28"/>
-        </w:rPr>
-        <w:tab/>
-      </w:r>
-    </w:p>
-    <w:p/>
-    <w:p/>
-    <w:p/>
-    <w:p>
-      <w:pPr>
-        <w:ind w:left="360"/>
         <w:rPr>
           <w:rFonts w:ascii="Arial" w:hAnsi="Arial" w:cs="Arial"/>
           <w:sz w:val="28"/>
@@ -1167,6 +1054,7 @@
     <w:lsdException w:name="HTML Sample" w:semiHidden="1" w:unhideWhenUsed="1"/>
     <w:lsdException w:name="HTML Typewriter" w:semiHidden="1" w:unhideWhenUsed="1"/>
     <w:lsdException w:name="HTML Variable" w:semiHidden="1" w:unhideWhenUsed="1"/>
+    <w:lsdException w:name="Normal Table" w:semiHidden="1" w:unhideWhenUsed="1"/>
     <w:lsdException w:name="annotation subject" w:semiHidden="1" w:unhideWhenUsed="1"/>
     <w:lsdException w:name="No List" w:semiHidden="1" w:unhideWhenUsed="1"/>
     <w:lsdException w:name="Outline List 1" w:semiHidden="1" w:unhideWhenUsed="1"/>
@@ -1213,8 +1101,10 @@
     <w:lsdException w:name="Table Subtle 2" w:semiHidden="1" w:unhideWhenUsed="1"/>
     <w:lsdException w:name="Table Web 1" w:semiHidden="1" w:unhideWhenUsed="1"/>
     <w:lsdException w:name="Table Web 2" w:semiHidden="1" w:unhideWhenUsed="1"/>
+    <w:lsdException w:name="Table Web 3" w:semiHidden="1" w:unhideWhenUsed="1"/>
     <w:lsdException w:name="Balloon Text" w:semiHidden="1" w:unhideWhenUsed="1"/>
     <w:lsdException w:name="Table Grid" w:uiPriority="39"/>
+    <w:lsdException w:name="Table Theme" w:semiHidden="1" w:unhideWhenUsed="1"/>
     <w:lsdException w:name="Placeholder Text" w:semiHidden="1"/>
     <w:lsdException w:name="No Spacing" w:uiPriority="1" w:qFormat="1"/>
     <w:lsdException w:name="Light Shading" w:uiPriority="60"/>

--- a/Proposal_Oklahoma_Wells_And_Earthquakes.docx
+++ b/Proposal_Oklahoma_Wells_And_Earthquakes.docx
@@ -4,9 +4,13 @@
   <w:body>
     <w:p>
       <w:pPr>
+        <w:autoSpaceDE w:val="0"/>
+        <w:autoSpaceDN w:val="0"/>
+        <w:adjustRightInd w:val="0"/>
+        <w:ind w:right="-720"/>
         <w:jc w:val="center"/>
         <w:rPr>
-          <w:rFonts w:ascii="Arial" w:hAnsi="Arial" w:cs="Arial"/>
+          <w:rFonts w:ascii="Times New Roman" w:hAnsi="Times New Roman" w:cs="Times New Roman"/>
           <w:b/>
           <w:bCs/>
           <w:sz w:val="36"/>
@@ -15,845 +19,1074 @@
       </w:pPr>
       <w:r>
         <w:rPr>
-          <w:rFonts w:ascii="Arial" w:hAnsi="Arial" w:cs="Arial"/>
+          <w:rFonts w:ascii="Helvetica" w:hAnsi="Helvetica" w:cs="Helvetica"/>
           <w:b/>
           <w:bCs/>
           <w:sz w:val="36"/>
           <w:szCs w:val="36"/>
         </w:rPr>
-        <w:t>Effect of Wells in Oklahoma</w:t>
-      </w:r>
-    </w:p>
-    <w:p>
-      <w:pPr>
+        <w:t xml:space="preserve">Oil &amp; Gas Wells data analysis in </w:t>
+      </w:r>
+    </w:p>
+    <w:p>
+      <w:pPr>
+        <w:autoSpaceDE w:val="0"/>
+        <w:autoSpaceDN w:val="0"/>
+        <w:adjustRightInd w:val="0"/>
+        <w:ind w:right="-720"/>
         <w:jc w:val="center"/>
         <w:rPr>
-          <w:rFonts w:ascii="Arial" w:hAnsi="Arial" w:cs="Arial"/>
+          <w:rFonts w:ascii="Helvetica" w:hAnsi="Helvetica" w:cs="Helvetica"/>
           <w:b/>
           <w:bCs/>
           <w:sz w:val="36"/>
           <w:szCs w:val="36"/>
         </w:rPr>
       </w:pPr>
-    </w:p>
-    <w:p>
-      <w:pPr>
-        <w:rPr>
-          <w:rFonts w:ascii="Arial" w:hAnsi="Arial" w:cs="Arial"/>
-          <w:sz w:val="28"/>
-          <w:szCs w:val="28"/>
-        </w:rPr>
-      </w:pPr>
-      <w:proofErr w:type="gramStart"/>
-      <w:r>
-        <w:rPr>
-          <w:rFonts w:ascii="Arial" w:hAnsi="Arial" w:cs="Arial"/>
-          <w:sz w:val="28"/>
-          <w:szCs w:val="28"/>
-        </w:rPr>
-        <w:t>Team :</w:t>
-      </w:r>
-      <w:proofErr w:type="gramEnd"/>
-      <w:r>
-        <w:rPr>
-          <w:rFonts w:ascii="Arial" w:hAnsi="Arial" w:cs="Arial"/>
-          <w:sz w:val="28"/>
-          <w:szCs w:val="28"/>
-        </w:rPr>
-        <w:t xml:space="preserve"> </w:t>
-      </w:r>
-      <w:proofErr w:type="spellStart"/>
-      <w:r>
-        <w:rPr>
-          <w:rFonts w:ascii="Arial" w:hAnsi="Arial" w:cs="Arial"/>
-          <w:sz w:val="28"/>
-          <w:szCs w:val="28"/>
-        </w:rPr>
-        <w:t>Hocine</w:t>
-      </w:r>
-      <w:proofErr w:type="spellEnd"/>
-      <w:r>
-        <w:rPr>
-          <w:rFonts w:ascii="Arial" w:hAnsi="Arial" w:cs="Arial"/>
-          <w:sz w:val="28"/>
-          <w:szCs w:val="28"/>
-        </w:rPr>
-        <w:t>, Tommy and Saurav</w:t>
-      </w:r>
-    </w:p>
-    <w:p>
-      <w:pPr>
-        <w:rPr>
-          <w:rFonts w:ascii="Arial" w:hAnsi="Arial" w:cs="Arial"/>
+      <w:r>
+        <w:rPr>
+          <w:rFonts w:ascii="Helvetica" w:hAnsi="Helvetica" w:cs="Helvetica"/>
           <w:b/>
           <w:bCs/>
           <w:sz w:val="36"/>
           <w:szCs w:val="36"/>
         </w:rPr>
-      </w:pPr>
-    </w:p>
-    <w:p>
-      <w:pPr>
-        <w:rPr>
-          <w:rFonts w:ascii="Arial" w:hAnsi="Arial" w:cs="Arial"/>
+        <w:t>Loving county (Midland Basin)</w:t>
+      </w:r>
+    </w:p>
+    <w:p>
+      <w:pPr>
+        <w:autoSpaceDE w:val="0"/>
+        <w:autoSpaceDN w:val="0"/>
+        <w:adjustRightInd w:val="0"/>
+        <w:spacing w:after="160" w:line="259" w:lineRule="auto"/>
+        <w:ind w:right="-720"/>
+        <w:jc w:val="center"/>
+        <w:rPr>
+          <w:rFonts w:ascii="Times New Roman" w:hAnsi="Times New Roman" w:cs="Times New Roman"/>
           <w:b/>
           <w:bCs/>
-          <w:sz w:val="32"/>
-          <w:szCs w:val="32"/>
-        </w:rPr>
-      </w:pPr>
-      <w:r>
-        <w:rPr>
-          <w:rFonts w:ascii="Arial" w:hAnsi="Arial" w:cs="Arial"/>
+          <w:sz w:val="36"/>
+          <w:szCs w:val="36"/>
+        </w:rPr>
+      </w:pPr>
+    </w:p>
+    <w:p>
+      <w:pPr>
+        <w:autoSpaceDE w:val="0"/>
+        <w:autoSpaceDN w:val="0"/>
+        <w:adjustRightInd w:val="0"/>
+        <w:spacing w:after="160" w:line="259" w:lineRule="auto"/>
+        <w:ind w:right="-720"/>
+        <w:rPr>
+          <w:rFonts w:ascii="Helvetica" w:hAnsi="Helvetica" w:cs="Helvetica"/>
+          <w:sz w:val="28"/>
+          <w:szCs w:val="28"/>
+        </w:rPr>
+      </w:pPr>
+      <w:r>
+        <w:rPr>
+          <w:rFonts w:ascii="Helvetica" w:hAnsi="Helvetica" w:cs="Helvetica"/>
+          <w:sz w:val="28"/>
+          <w:szCs w:val="28"/>
+        </w:rPr>
+        <w:t xml:space="preserve">Team: Tommy, Saurav, Hocine </w:t>
+      </w:r>
+    </w:p>
+    <w:p>
+      <w:pPr>
+        <w:autoSpaceDE w:val="0"/>
+        <w:autoSpaceDN w:val="0"/>
+        <w:adjustRightInd w:val="0"/>
+        <w:spacing w:after="160" w:line="259" w:lineRule="auto"/>
+        <w:ind w:right="-720"/>
+        <w:rPr>
+          <w:rFonts w:ascii="Times New Roman" w:hAnsi="Times New Roman" w:cs="Times New Roman"/>
           <w:b/>
           <w:bCs/>
-          <w:sz w:val="32"/>
-          <w:szCs w:val="32"/>
-        </w:rPr>
-        <w:t xml:space="preserve">Proposal </w:t>
-      </w:r>
-    </w:p>
-    <w:p>
-      <w:pPr>
-        <w:rPr>
-          <w:rFonts w:ascii="Arial" w:hAnsi="Arial" w:cs="Arial"/>
+          <w:sz w:val="28"/>
+          <w:szCs w:val="28"/>
+        </w:rPr>
+      </w:pPr>
+    </w:p>
+    <w:p>
+      <w:pPr>
+        <w:autoSpaceDE w:val="0"/>
+        <w:autoSpaceDN w:val="0"/>
+        <w:adjustRightInd w:val="0"/>
+        <w:spacing w:after="160" w:line="259" w:lineRule="auto"/>
+        <w:ind w:right="-720"/>
+        <w:rPr>
+          <w:rFonts w:ascii="Times New Roman" w:hAnsi="Times New Roman" w:cs="Times New Roman"/>
           <w:b/>
           <w:bCs/>
-          <w:sz w:val="32"/>
-          <w:szCs w:val="32"/>
-        </w:rPr>
-      </w:pPr>
-    </w:p>
-    <w:p>
-      <w:pPr>
-        <w:rPr>
-          <w:rFonts w:ascii="Arial" w:hAnsi="Arial" w:cs="Arial"/>
-          <w:sz w:val="28"/>
-          <w:szCs w:val="28"/>
-        </w:rPr>
-      </w:pPr>
-      <w:r>
-        <w:rPr>
-          <w:rFonts w:ascii="Arial" w:hAnsi="Arial" w:cs="Arial"/>
-          <w:sz w:val="28"/>
-          <w:szCs w:val="28"/>
-        </w:rPr>
-        <w:t xml:space="preserve">We are </w:t>
-      </w:r>
-      <w:r>
-        <w:rPr>
-          <w:rFonts w:ascii="Arial" w:hAnsi="Arial" w:cs="Arial"/>
-          <w:sz w:val="28"/>
-          <w:szCs w:val="28"/>
-        </w:rPr>
-        <w:t>going to perform geo-</w:t>
-      </w:r>
-      <w:proofErr w:type="gramStart"/>
-      <w:r>
-        <w:rPr>
-          <w:rFonts w:ascii="Arial" w:hAnsi="Arial" w:cs="Arial"/>
-          <w:sz w:val="28"/>
-          <w:szCs w:val="28"/>
-        </w:rPr>
-        <w:t>mapping</w:t>
-      </w:r>
-      <w:r>
-        <w:rPr>
-          <w:rFonts w:ascii="Arial" w:hAnsi="Arial" w:cs="Arial"/>
-          <w:sz w:val="28"/>
-          <w:szCs w:val="28"/>
-        </w:rPr>
-        <w:t xml:space="preserve"> </w:t>
-      </w:r>
-      <w:r>
-        <w:rPr>
-          <w:rFonts w:ascii="Arial" w:hAnsi="Arial" w:cs="Arial"/>
-          <w:sz w:val="28"/>
-          <w:szCs w:val="28"/>
-        </w:rPr>
-        <w:t xml:space="preserve"> of</w:t>
-      </w:r>
-      <w:proofErr w:type="gramEnd"/>
-      <w:r>
-        <w:rPr>
-          <w:rFonts w:ascii="Arial" w:hAnsi="Arial" w:cs="Arial"/>
-          <w:sz w:val="28"/>
-          <w:szCs w:val="28"/>
-        </w:rPr>
-        <w:t xml:space="preserve"> </w:t>
-      </w:r>
-      <w:r>
-        <w:rPr>
-          <w:rFonts w:ascii="Arial" w:hAnsi="Arial" w:cs="Arial"/>
-          <w:sz w:val="28"/>
-          <w:szCs w:val="28"/>
-        </w:rPr>
-        <w:t>active wells</w:t>
-      </w:r>
-      <w:r>
-        <w:rPr>
-          <w:rFonts w:ascii="Arial" w:hAnsi="Arial" w:cs="Arial"/>
-          <w:sz w:val="28"/>
-          <w:szCs w:val="28"/>
-        </w:rPr>
-        <w:t xml:space="preserve"> (May, 2019)</w:t>
-      </w:r>
-      <w:r>
-        <w:rPr>
-          <w:rFonts w:ascii="Arial" w:hAnsi="Arial" w:cs="Arial"/>
-          <w:sz w:val="28"/>
-          <w:szCs w:val="28"/>
-        </w:rPr>
-        <w:t xml:space="preserve"> in Oklahoma</w:t>
-      </w:r>
-      <w:r>
-        <w:rPr>
-          <w:rFonts w:ascii="Arial" w:hAnsi="Arial" w:cs="Arial"/>
-          <w:sz w:val="28"/>
-          <w:szCs w:val="28"/>
-        </w:rPr>
-        <w:t xml:space="preserve"> and classifying them according </w:t>
-      </w:r>
-      <w:r>
-        <w:rPr>
-          <w:rFonts w:ascii="Arial" w:hAnsi="Arial" w:cs="Arial"/>
-          <w:sz w:val="28"/>
-          <w:szCs w:val="28"/>
-        </w:rPr>
-        <w:t>to:</w:t>
-      </w:r>
-    </w:p>
-    <w:p>
-      <w:pPr>
-        <w:pStyle w:val="ListParagraph"/>
+          <w:sz w:val="28"/>
+          <w:szCs w:val="28"/>
+        </w:rPr>
+      </w:pPr>
+      <w:r>
+        <w:rPr>
+          <w:rFonts w:ascii="Helvetica" w:hAnsi="Helvetica" w:cs="Helvetica"/>
+          <w:b/>
+          <w:bCs/>
+          <w:sz w:val="28"/>
+          <w:szCs w:val="28"/>
+        </w:rPr>
+        <w:t>Proposal:</w:t>
+      </w:r>
+    </w:p>
+    <w:p>
+      <w:pPr>
+        <w:autoSpaceDE w:val="0"/>
+        <w:autoSpaceDN w:val="0"/>
+        <w:adjustRightInd w:val="0"/>
+        <w:spacing w:after="160" w:line="259" w:lineRule="auto"/>
+        <w:ind w:right="-720"/>
+        <w:rPr>
+          <w:rFonts w:ascii="Times New Roman" w:hAnsi="Times New Roman" w:cs="Times New Roman"/>
+          <w:b/>
+          <w:bCs/>
+          <w:sz w:val="28"/>
+          <w:szCs w:val="28"/>
+        </w:rPr>
+      </w:pPr>
+    </w:p>
+    <w:p>
+      <w:pPr>
+        <w:autoSpaceDE w:val="0"/>
+        <w:autoSpaceDN w:val="0"/>
+        <w:adjustRightInd w:val="0"/>
+        <w:spacing w:after="160" w:line="259" w:lineRule="auto"/>
+        <w:ind w:right="-720"/>
+        <w:rPr>
+          <w:rFonts w:ascii="Times New Roman" w:hAnsi="Times New Roman" w:cs="Times New Roman"/>
+          <w:sz w:val="28"/>
+          <w:szCs w:val="28"/>
+        </w:rPr>
+      </w:pPr>
+      <w:r>
+        <w:rPr>
+          <w:rFonts w:ascii="Helvetica" w:hAnsi="Helvetica" w:cs="Helvetica"/>
+          <w:sz w:val="28"/>
+          <w:szCs w:val="28"/>
+        </w:rPr>
+        <w:t xml:space="preserve">The purpose of the project is to provide E&amp;P and service companies a data Analytics tool that help to compare actual and historical oil and gas wells data in Loving county- Midland basin </w:t>
+      </w:r>
+    </w:p>
+    <w:p>
+      <w:pPr>
+        <w:autoSpaceDE w:val="0"/>
+        <w:autoSpaceDN w:val="0"/>
+        <w:adjustRightInd w:val="0"/>
+        <w:spacing w:after="160" w:line="259" w:lineRule="auto"/>
+        <w:ind w:right="-720" w:firstLine="720"/>
+        <w:rPr>
+          <w:rFonts w:ascii="Times New Roman" w:hAnsi="Times New Roman" w:cs="Times New Roman"/>
+          <w:sz w:val="28"/>
+          <w:szCs w:val="28"/>
+        </w:rPr>
+      </w:pPr>
+      <w:r>
+        <w:rPr>
+          <w:rFonts w:ascii="Helvetica" w:hAnsi="Helvetica" w:cs="Helvetica"/>
+          <w:sz w:val="28"/>
+          <w:szCs w:val="28"/>
+        </w:rPr>
+        <w:t>1. Evaluate the possibility of drilling success (drilling new wells)</w:t>
+      </w:r>
+    </w:p>
+    <w:p>
+      <w:pPr>
+        <w:autoSpaceDE w:val="0"/>
+        <w:autoSpaceDN w:val="0"/>
+        <w:adjustRightInd w:val="0"/>
+        <w:spacing w:after="160" w:line="259" w:lineRule="auto"/>
+        <w:ind w:left="720" w:right="-720"/>
+        <w:rPr>
+          <w:rFonts w:ascii="Times New Roman" w:hAnsi="Times New Roman" w:cs="Times New Roman"/>
+          <w:sz w:val="28"/>
+          <w:szCs w:val="28"/>
+        </w:rPr>
+      </w:pPr>
+      <w:r>
+        <w:rPr>
+          <w:rFonts w:ascii="Helvetica" w:hAnsi="Helvetica" w:cs="Helvetica"/>
+          <w:sz w:val="28"/>
+          <w:szCs w:val="28"/>
+        </w:rPr>
+        <w:t>2. Increase the productivity by improving the performance of active producing wells</w:t>
+      </w:r>
+    </w:p>
+    <w:p>
+      <w:pPr>
+        <w:autoSpaceDE w:val="0"/>
+        <w:autoSpaceDN w:val="0"/>
+        <w:adjustRightInd w:val="0"/>
+        <w:spacing w:after="160" w:line="259" w:lineRule="auto"/>
+        <w:ind w:right="-720"/>
+        <w:rPr>
+          <w:rFonts w:ascii="Times New Roman" w:hAnsi="Times New Roman" w:cs="Times New Roman"/>
+          <w:sz w:val="28"/>
+          <w:szCs w:val="28"/>
+        </w:rPr>
+      </w:pPr>
+    </w:p>
+    <w:p>
+      <w:pPr>
+        <w:autoSpaceDE w:val="0"/>
+        <w:autoSpaceDN w:val="0"/>
+        <w:adjustRightInd w:val="0"/>
+        <w:spacing w:after="160" w:line="259" w:lineRule="auto"/>
+        <w:ind w:right="-720"/>
+        <w:rPr>
+          <w:rFonts w:ascii="Helvetica" w:hAnsi="Helvetica" w:cs="Helvetica"/>
+          <w:sz w:val="28"/>
+          <w:szCs w:val="28"/>
+        </w:rPr>
+      </w:pPr>
+      <w:r>
+        <w:rPr>
+          <w:rFonts w:ascii="Helvetica" w:hAnsi="Helvetica" w:cs="Helvetica"/>
+          <w:sz w:val="28"/>
+          <w:szCs w:val="28"/>
+        </w:rPr>
+        <w:t>The project is going to be in a form of a dashboard that contain three part:</w:t>
+      </w:r>
+    </w:p>
+    <w:p>
+      <w:pPr>
+        <w:autoSpaceDE w:val="0"/>
+        <w:autoSpaceDN w:val="0"/>
+        <w:adjustRightInd w:val="0"/>
+        <w:spacing w:after="160" w:line="259" w:lineRule="auto"/>
+        <w:ind w:right="-720"/>
+        <w:rPr>
+          <w:rFonts w:ascii="Times New Roman" w:hAnsi="Times New Roman" w:cs="Times New Roman"/>
+          <w:sz w:val="28"/>
+          <w:szCs w:val="28"/>
+        </w:rPr>
+      </w:pPr>
+      <w:r>
+        <w:rPr>
+          <w:rFonts w:ascii="Helvetica" w:hAnsi="Helvetica" w:cs="Helvetica"/>
+          <w:b/>
+          <w:bCs/>
+          <w:sz w:val="28"/>
+          <w:szCs w:val="28"/>
+        </w:rPr>
+        <w:t>First:</w:t>
+      </w:r>
+      <w:r>
+        <w:rPr>
+          <w:rFonts w:ascii="Helvetica" w:hAnsi="Helvetica" w:cs="Helvetica"/>
+          <w:sz w:val="28"/>
+          <w:szCs w:val="28"/>
+        </w:rPr>
+        <w:t xml:space="preserve"> geo map of all producing wells in Loving County-Texas </w:t>
+      </w:r>
+    </w:p>
+    <w:p>
+      <w:pPr>
+        <w:autoSpaceDE w:val="0"/>
+        <w:autoSpaceDN w:val="0"/>
+        <w:adjustRightInd w:val="0"/>
+        <w:spacing w:after="160" w:line="259" w:lineRule="auto"/>
+        <w:ind w:right="-720"/>
+        <w:rPr>
+          <w:rFonts w:ascii="Times New Roman" w:hAnsi="Times New Roman" w:cs="Times New Roman"/>
+          <w:sz w:val="28"/>
+          <w:szCs w:val="28"/>
+        </w:rPr>
+      </w:pPr>
+      <w:r>
+        <w:rPr>
+          <w:rFonts w:ascii="Helvetica" w:hAnsi="Helvetica" w:cs="Helvetica"/>
+          <w:b/>
+          <w:bCs/>
+          <w:sz w:val="28"/>
+          <w:szCs w:val="28"/>
+        </w:rPr>
+        <w:t>Second:</w:t>
+      </w:r>
+      <w:r>
+        <w:rPr>
+          <w:rFonts w:ascii="Helvetica" w:hAnsi="Helvetica" w:cs="Helvetica"/>
+          <w:sz w:val="28"/>
+          <w:szCs w:val="28"/>
+        </w:rPr>
+        <w:t xml:space="preserve"> analysis- pie charts, bar charts, bubble chart, to show the existing correlation between the oil and gas production amount and different variables such as type of well, formation, drilling depth (TVD), perforated length, lateral length, the quantity of injected fluid, etc. </w:t>
+      </w:r>
+    </w:p>
+    <w:p>
+      <w:pPr>
         <w:numPr>
           <w:ilvl w:val="0"/>
-          <w:numId w:val="1"/>
+          <w:numId w:val="3"/>
         </w:numPr>
-        <w:rPr>
-          <w:rFonts w:ascii="Arial" w:hAnsi="Arial" w:cs="Arial"/>
-          <w:sz w:val="28"/>
-          <w:szCs w:val="28"/>
-        </w:rPr>
-      </w:pPr>
-      <w:r>
-        <w:rPr>
-          <w:rFonts w:ascii="Arial" w:hAnsi="Arial" w:cs="Arial"/>
-          <w:sz w:val="28"/>
-          <w:szCs w:val="28"/>
-        </w:rPr>
-        <w:t xml:space="preserve">County </w:t>
-      </w:r>
-    </w:p>
-    <w:p>
-      <w:pPr>
-        <w:pStyle w:val="ListParagraph"/>
+        <w:autoSpaceDE w:val="0"/>
+        <w:autoSpaceDN w:val="0"/>
+        <w:adjustRightInd w:val="0"/>
+        <w:spacing w:after="160" w:line="259" w:lineRule="auto"/>
+        <w:ind w:left="870" w:right="-720"/>
+        <w:rPr>
+          <w:rFonts w:ascii="Times New Roman" w:hAnsi="Times New Roman" w:cs="Times New Roman"/>
+          <w:sz w:val="28"/>
+          <w:szCs w:val="28"/>
+        </w:rPr>
+      </w:pPr>
+      <w:r>
+        <w:rPr>
+          <w:rFonts w:ascii="Symbol" w:hAnsi="Symbol" w:cs="Symbol"/>
+          <w:sz w:val="28"/>
+          <w:szCs w:val="28"/>
+        </w:rPr>
+        <w:t></w:t>
+      </w:r>
+      <w:r>
+        <w:rPr>
+          <w:rFonts w:ascii="Symbol" w:hAnsi="Symbol" w:cs="Symbol"/>
+          <w:sz w:val="28"/>
+          <w:szCs w:val="28"/>
+        </w:rPr>
+        <w:tab/>
+      </w:r>
+      <w:r>
+        <w:rPr>
+          <w:rFonts w:ascii="Helvetica" w:hAnsi="Helvetica" w:cs="Helvetica"/>
+          <w:sz w:val="28"/>
+          <w:szCs w:val="28"/>
+        </w:rPr>
+        <w:t xml:space="preserve">Production VS (depth (TVD), perforated length, lateral length, frac size) </w:t>
+      </w:r>
+    </w:p>
+    <w:p>
+      <w:pPr>
         <w:numPr>
           <w:ilvl w:val="0"/>
-          <w:numId w:val="1"/>
+          <w:numId w:val="3"/>
         </w:numPr>
-        <w:rPr>
-          <w:rFonts w:ascii="Arial" w:hAnsi="Arial" w:cs="Arial"/>
-          <w:sz w:val="28"/>
-          <w:szCs w:val="28"/>
-        </w:rPr>
-      </w:pPr>
-      <w:r>
-        <w:rPr>
-          <w:rFonts w:ascii="Arial" w:hAnsi="Arial" w:cs="Arial"/>
-          <w:sz w:val="28"/>
-          <w:szCs w:val="28"/>
-        </w:rPr>
-        <w:t>Well Type (Disposal, Injection, Gas-storage and Production &amp; Injection)</w:t>
-      </w:r>
-    </w:p>
-    <w:p>
-      <w:pPr>
-        <w:pStyle w:val="ListParagraph"/>
+        <w:autoSpaceDE w:val="0"/>
+        <w:autoSpaceDN w:val="0"/>
+        <w:adjustRightInd w:val="0"/>
+        <w:spacing w:after="160" w:line="259" w:lineRule="auto"/>
+        <w:ind w:left="870" w:right="-720"/>
+        <w:rPr>
+          <w:rFonts w:ascii="Times New Roman" w:hAnsi="Times New Roman" w:cs="Times New Roman"/>
+          <w:sz w:val="28"/>
+          <w:szCs w:val="28"/>
+        </w:rPr>
+      </w:pPr>
+      <w:r>
+        <w:rPr>
+          <w:rFonts w:ascii="Symbol" w:hAnsi="Symbol" w:cs="Symbol"/>
+          <w:sz w:val="28"/>
+          <w:szCs w:val="28"/>
+        </w:rPr>
+        <w:t></w:t>
+      </w:r>
+      <w:r>
+        <w:rPr>
+          <w:rFonts w:ascii="Symbol" w:hAnsi="Symbol" w:cs="Symbol"/>
+          <w:sz w:val="28"/>
+          <w:szCs w:val="28"/>
+        </w:rPr>
+        <w:tab/>
+      </w:r>
+      <w:r>
+        <w:rPr>
+          <w:rFonts w:ascii="Helvetica" w:hAnsi="Helvetica" w:cs="Helvetica"/>
+          <w:sz w:val="28"/>
+          <w:szCs w:val="28"/>
+        </w:rPr>
+        <w:t xml:space="preserve">Top producing operators in the loving county </w:t>
+      </w:r>
+    </w:p>
+    <w:p>
+      <w:pPr>
         <w:numPr>
           <w:ilvl w:val="0"/>
-          <w:numId w:val="1"/>
+          <w:numId w:val="3"/>
         </w:numPr>
-        <w:rPr>
-          <w:rFonts w:ascii="Arial" w:hAnsi="Arial" w:cs="Arial"/>
-          <w:sz w:val="28"/>
-          <w:szCs w:val="28"/>
-        </w:rPr>
-      </w:pPr>
-      <w:r>
-        <w:rPr>
-          <w:rFonts w:ascii="Arial" w:hAnsi="Arial" w:cs="Arial"/>
-          <w:sz w:val="28"/>
-          <w:szCs w:val="28"/>
-        </w:rPr>
-        <w:t>Production amount.</w:t>
-      </w:r>
-    </w:p>
-    <w:p>
-      <w:pPr>
-        <w:ind w:left="360"/>
-        <w:rPr>
-          <w:rFonts w:ascii="Arial" w:hAnsi="Arial" w:cs="Arial"/>
-          <w:sz w:val="28"/>
-          <w:szCs w:val="28"/>
-        </w:rPr>
-      </w:pPr>
-    </w:p>
-    <w:p>
-      <w:pPr>
-        <w:ind w:left="360"/>
-        <w:rPr>
-          <w:rFonts w:ascii="Arial" w:hAnsi="Arial" w:cs="Arial"/>
-          <w:sz w:val="28"/>
-          <w:szCs w:val="28"/>
-          <w:u w:val="single"/>
-        </w:rPr>
-      </w:pPr>
-      <w:r>
-        <w:rPr>
-          <w:rFonts w:ascii="Arial" w:hAnsi="Arial" w:cs="Arial"/>
-          <w:sz w:val="28"/>
-          <w:szCs w:val="28"/>
-          <w:u w:val="single"/>
-        </w:rPr>
-        <w:t xml:space="preserve">Further </w:t>
-      </w:r>
-      <w:proofErr w:type="gramStart"/>
-      <w:r>
-        <w:rPr>
-          <w:rFonts w:ascii="Arial" w:hAnsi="Arial" w:cs="Arial"/>
-          <w:sz w:val="28"/>
-          <w:szCs w:val="28"/>
-          <w:u w:val="single"/>
-        </w:rPr>
-        <w:t>Analyses  -</w:t>
-      </w:r>
-      <w:proofErr w:type="gramEnd"/>
-      <w:r>
-        <w:rPr>
-          <w:rFonts w:ascii="Arial" w:hAnsi="Arial" w:cs="Arial"/>
-          <w:sz w:val="28"/>
-          <w:szCs w:val="28"/>
-          <w:u w:val="single"/>
-        </w:rPr>
-        <w:t xml:space="preserve"> Other variables, Pie charts,</w:t>
-      </w:r>
-      <w:r>
-        <w:rPr>
-          <w:rFonts w:ascii="Arial" w:hAnsi="Arial" w:cs="Arial"/>
-          <w:sz w:val="28"/>
-          <w:szCs w:val="28"/>
-          <w:u w:val="single"/>
-        </w:rPr>
-        <w:t xml:space="preserve"> Bar charts (??) </w:t>
-      </w:r>
-      <w:proofErr w:type="spellStart"/>
-      <w:r>
-        <w:rPr>
-          <w:rFonts w:ascii="Arial" w:hAnsi="Arial" w:cs="Arial"/>
-          <w:sz w:val="28"/>
-          <w:szCs w:val="28"/>
-          <w:u w:val="single"/>
-        </w:rPr>
-        <w:t>Hocine</w:t>
-      </w:r>
-      <w:proofErr w:type="spellEnd"/>
-      <w:r>
-        <w:rPr>
-          <w:rFonts w:ascii="Arial" w:hAnsi="Arial" w:cs="Arial"/>
-          <w:sz w:val="28"/>
-          <w:szCs w:val="28"/>
-          <w:u w:val="single"/>
-        </w:rPr>
-        <w:t xml:space="preserve"> add here something</w:t>
-      </w:r>
-    </w:p>
-    <w:p>
-      <w:pPr>
-        <w:ind w:left="360"/>
-        <w:rPr>
-          <w:rFonts w:ascii="Arial" w:hAnsi="Arial" w:cs="Arial"/>
-          <w:sz w:val="28"/>
-          <w:szCs w:val="28"/>
-        </w:rPr>
-      </w:pPr>
-    </w:p>
-    <w:p>
-      <w:pPr>
-        <w:ind w:left="360"/>
-        <w:rPr>
-          <w:rFonts w:ascii="Arial" w:hAnsi="Arial" w:cs="Arial"/>
-          <w:sz w:val="28"/>
-          <w:szCs w:val="28"/>
-        </w:rPr>
-      </w:pPr>
-      <w:r>
-        <w:rPr>
-          <w:rFonts w:ascii="Arial" w:hAnsi="Arial" w:cs="Arial"/>
-          <w:sz w:val="28"/>
-          <w:szCs w:val="28"/>
-        </w:rPr>
-        <w:t xml:space="preserve">We are also going to look at Earthquakes in Oklahoma from the period 2008-2019. We will geo-locate the Earthquakes and create a time-series animation. </w:t>
-      </w:r>
-      <w:r>
-        <w:rPr>
-          <w:rFonts w:ascii="Arial" w:hAnsi="Arial" w:cs="Arial"/>
-          <w:sz w:val="28"/>
-          <w:szCs w:val="28"/>
-        </w:rPr>
-        <w:t>Also, we are going to investigate if the magnitude or frequency of the earthquakes is dependent upon</w:t>
-      </w:r>
-    </w:p>
-    <w:p>
-      <w:pPr>
-        <w:pStyle w:val="ListParagraph"/>
+        <w:autoSpaceDE w:val="0"/>
+        <w:autoSpaceDN w:val="0"/>
+        <w:adjustRightInd w:val="0"/>
+        <w:spacing w:after="160" w:line="259" w:lineRule="auto"/>
+        <w:ind w:left="870" w:right="-720"/>
+        <w:rPr>
+          <w:rFonts w:ascii="Helvetica" w:hAnsi="Helvetica" w:cs="Helvetica"/>
+          <w:sz w:val="28"/>
+          <w:szCs w:val="28"/>
+        </w:rPr>
+      </w:pPr>
+      <w:r>
+        <w:rPr>
+          <w:rFonts w:ascii="Symbol" w:hAnsi="Symbol" w:cs="Symbol"/>
+          <w:sz w:val="28"/>
+          <w:szCs w:val="28"/>
+        </w:rPr>
+        <w:t></w:t>
+      </w:r>
+      <w:r>
+        <w:rPr>
+          <w:rFonts w:ascii="Symbol" w:hAnsi="Symbol" w:cs="Symbol"/>
+          <w:sz w:val="28"/>
+          <w:szCs w:val="28"/>
+        </w:rPr>
+        <w:tab/>
+      </w:r>
+      <w:r>
+        <w:rPr>
+          <w:rFonts w:ascii="Helvetica" w:hAnsi="Helvetica" w:cs="Helvetica"/>
+          <w:sz w:val="28"/>
+          <w:szCs w:val="28"/>
+        </w:rPr>
+        <w:t xml:space="preserve">Top producing wells in the Loving county </w:t>
+      </w:r>
+    </w:p>
+    <w:p>
+      <w:pPr>
+        <w:autoSpaceDE w:val="0"/>
+        <w:autoSpaceDN w:val="0"/>
+        <w:adjustRightInd w:val="0"/>
+        <w:spacing w:after="160" w:line="259" w:lineRule="auto"/>
+        <w:ind w:right="-720"/>
+        <w:rPr>
+          <w:rFonts w:ascii="Times New Roman" w:hAnsi="Times New Roman" w:cs="Times New Roman"/>
+          <w:sz w:val="28"/>
+          <w:szCs w:val="28"/>
+        </w:rPr>
+      </w:pPr>
+      <w:r>
+        <w:rPr>
+          <w:rFonts w:ascii="Helvetica" w:hAnsi="Helvetica" w:cs="Helvetica"/>
+          <w:b/>
+          <w:bCs/>
+          <w:sz w:val="28"/>
+          <w:szCs w:val="28"/>
+        </w:rPr>
+        <w:t>Third:</w:t>
+      </w:r>
+      <w:r>
+        <w:rPr>
+          <w:rFonts w:ascii="Helvetica" w:hAnsi="Helvetica" w:cs="Helvetica"/>
+          <w:sz w:val="28"/>
+          <w:szCs w:val="28"/>
+        </w:rPr>
+        <w:t xml:space="preserve"> a table that contain all Loving County wells data (a form? Or a table with a filter option)</w:t>
+      </w:r>
+    </w:p>
+    <w:p>
+      <w:pPr>
+        <w:autoSpaceDE w:val="0"/>
+        <w:autoSpaceDN w:val="0"/>
+        <w:adjustRightInd w:val="0"/>
+        <w:spacing w:after="160" w:line="259" w:lineRule="auto"/>
+        <w:ind w:right="-720"/>
+        <w:rPr>
+          <w:rFonts w:ascii="Helvetica" w:hAnsi="Helvetica" w:cs="Helvetica"/>
+          <w:sz w:val="28"/>
+          <w:szCs w:val="28"/>
+        </w:rPr>
+      </w:pPr>
+      <w:r>
+        <w:rPr>
+          <w:rFonts w:ascii="Times New Roman" w:hAnsi="Times New Roman" w:cs="Times New Roman"/>
+          <w:sz w:val="28"/>
+          <w:szCs w:val="28"/>
+        </w:rPr>
+        <w:tab/>
+      </w:r>
+      <w:r>
+        <w:rPr>
+          <w:rFonts w:ascii="Helvetica" w:hAnsi="Helvetica" w:cs="Helvetica"/>
+          <w:sz w:val="28"/>
+          <w:szCs w:val="28"/>
+        </w:rPr>
+        <w:t xml:space="preserve"> </w:t>
+      </w:r>
+    </w:p>
+    <w:p>
+      <w:pPr>
+        <w:autoSpaceDE w:val="0"/>
+        <w:autoSpaceDN w:val="0"/>
+        <w:adjustRightInd w:val="0"/>
+        <w:spacing w:after="160" w:line="259" w:lineRule="auto"/>
+        <w:ind w:right="-720"/>
+        <w:rPr>
+          <w:rFonts w:ascii="Times New Roman" w:hAnsi="Times New Roman" w:cs="Times New Roman"/>
+          <w:sz w:val="28"/>
+          <w:szCs w:val="28"/>
+        </w:rPr>
+      </w:pPr>
+    </w:p>
+    <w:p>
+      <w:pPr>
+        <w:autoSpaceDE w:val="0"/>
+        <w:autoSpaceDN w:val="0"/>
+        <w:adjustRightInd w:val="0"/>
+        <w:spacing w:after="160" w:line="259" w:lineRule="auto"/>
+        <w:ind w:right="-720"/>
+        <w:rPr>
+          <w:rFonts w:ascii="Times New Roman" w:hAnsi="Times New Roman" w:cs="Times New Roman"/>
+          <w:sz w:val="28"/>
+          <w:szCs w:val="28"/>
+        </w:rPr>
+      </w:pPr>
+    </w:p>
+    <w:p>
+      <w:pPr>
+        <w:autoSpaceDE w:val="0"/>
+        <w:autoSpaceDN w:val="0"/>
+        <w:adjustRightInd w:val="0"/>
+        <w:spacing w:after="160" w:line="259" w:lineRule="auto"/>
+        <w:ind w:right="-720"/>
+        <w:rPr>
+          <w:rFonts w:ascii="Times New Roman" w:hAnsi="Times New Roman" w:cs="Times New Roman"/>
+          <w:b/>
+          <w:bCs/>
+          <w:sz w:val="28"/>
+          <w:szCs w:val="28"/>
+        </w:rPr>
+      </w:pPr>
+      <w:r>
+        <w:rPr>
+          <w:rFonts w:ascii="Helvetica" w:hAnsi="Helvetica" w:cs="Helvetica"/>
+          <w:b/>
+          <w:bCs/>
+          <w:sz w:val="28"/>
+          <w:szCs w:val="28"/>
+        </w:rPr>
+        <w:t>Data Source:</w:t>
+      </w:r>
+    </w:p>
+    <w:p>
+      <w:pPr>
+        <w:autoSpaceDE w:val="0"/>
+        <w:autoSpaceDN w:val="0"/>
+        <w:adjustRightInd w:val="0"/>
+        <w:spacing w:after="160" w:line="259" w:lineRule="auto"/>
+        <w:ind w:right="-720"/>
+        <w:rPr>
+          <w:rFonts w:ascii="Helvetica" w:hAnsi="Helvetica" w:cs="Helvetica"/>
+          <w:sz w:val="28"/>
+          <w:szCs w:val="28"/>
+        </w:rPr>
+      </w:pPr>
+      <w:r>
+        <w:rPr>
+          <w:rFonts w:ascii="Helvetica" w:hAnsi="Helvetica" w:cs="Helvetica"/>
+          <w:sz w:val="28"/>
+          <w:szCs w:val="28"/>
+        </w:rPr>
+        <w:t xml:space="preserve">Oil and Gas data queries: Texas Railroad Commission of Texas </w:t>
+      </w:r>
+    </w:p>
+    <w:p>
+      <w:pPr>
         <w:numPr>
           <w:ilvl w:val="0"/>
-          <w:numId w:val="2"/>
+          <w:numId w:val="4"/>
         </w:numPr>
-        <w:rPr>
-          <w:rFonts w:ascii="Arial" w:hAnsi="Arial" w:cs="Arial"/>
-          <w:sz w:val="28"/>
-          <w:szCs w:val="28"/>
-        </w:rPr>
-      </w:pPr>
-      <w:r>
-        <w:rPr>
-          <w:rFonts w:ascii="Arial" w:hAnsi="Arial" w:cs="Arial"/>
-          <w:sz w:val="28"/>
-          <w:szCs w:val="28"/>
-        </w:rPr>
-        <w:t xml:space="preserve">Production </w:t>
-      </w:r>
-    </w:p>
-    <w:p>
-      <w:pPr>
-        <w:pStyle w:val="ListParagraph"/>
+        <w:autoSpaceDE w:val="0"/>
+        <w:autoSpaceDN w:val="0"/>
+        <w:adjustRightInd w:val="0"/>
+        <w:spacing w:after="160" w:line="259" w:lineRule="auto"/>
+        <w:ind w:right="-720"/>
+        <w:rPr>
+          <w:rFonts w:ascii="Helvetica" w:hAnsi="Helvetica" w:cs="Helvetica"/>
+          <w:sz w:val="28"/>
+          <w:szCs w:val="28"/>
+        </w:rPr>
+      </w:pPr>
+      <w:r>
+        <w:rPr>
+          <w:rFonts w:ascii="Symbol" w:hAnsi="Symbol" w:cs="Symbol"/>
+          <w:sz w:val="28"/>
+          <w:szCs w:val="28"/>
+        </w:rPr>
+        <w:t></w:t>
+      </w:r>
+      <w:r>
+        <w:rPr>
+          <w:rFonts w:ascii="Symbol" w:hAnsi="Symbol" w:cs="Symbol"/>
+          <w:sz w:val="28"/>
+          <w:szCs w:val="28"/>
+        </w:rPr>
+        <w:tab/>
+      </w:r>
+      <w:r>
+        <w:rPr>
+          <w:rFonts w:ascii="Helvetica" w:hAnsi="Helvetica" w:cs="Helvetica"/>
+          <w:sz w:val="28"/>
+          <w:szCs w:val="28"/>
+        </w:rPr>
+        <w:t xml:space="preserve">Wellbore query: </w:t>
+      </w:r>
+    </w:p>
+    <w:p>
+      <w:pPr>
         <w:numPr>
           <w:ilvl w:val="0"/>
-          <w:numId w:val="2"/>
+          <w:numId w:val="5"/>
         </w:numPr>
-        <w:rPr>
-          <w:rFonts w:ascii="Arial" w:hAnsi="Arial" w:cs="Arial"/>
-          <w:sz w:val="28"/>
-          <w:szCs w:val="28"/>
-        </w:rPr>
-      </w:pPr>
-      <w:r>
-        <w:rPr>
-          <w:rFonts w:ascii="Arial" w:hAnsi="Arial" w:cs="Arial"/>
-          <w:sz w:val="28"/>
-          <w:szCs w:val="28"/>
-        </w:rPr>
-        <w:t>Number of injection wells</w:t>
-      </w:r>
-    </w:p>
-    <w:p>
-      <w:pPr>
-        <w:pStyle w:val="ListParagraph"/>
+        <w:autoSpaceDE w:val="0"/>
+        <w:autoSpaceDN w:val="0"/>
+        <w:adjustRightInd w:val="0"/>
+        <w:spacing w:after="160" w:line="259" w:lineRule="auto"/>
+        <w:ind w:left="1080" w:right="-720"/>
+        <w:rPr>
+          <w:rFonts w:ascii="Helvetica" w:hAnsi="Helvetica" w:cs="Helvetica"/>
+          <w:sz w:val="28"/>
+          <w:szCs w:val="28"/>
+        </w:rPr>
+      </w:pPr>
+      <w:r>
+        <w:rPr>
+          <w:rFonts w:ascii="Helvetica" w:hAnsi="Helvetica" w:cs="Helvetica"/>
+          <w:sz w:val="28"/>
+          <w:szCs w:val="28"/>
+        </w:rPr>
+        <w:t>-</w:t>
+      </w:r>
+      <w:r>
+        <w:rPr>
+          <w:rFonts w:ascii="Helvetica" w:hAnsi="Helvetica" w:cs="Helvetica"/>
+          <w:sz w:val="28"/>
+          <w:szCs w:val="28"/>
+        </w:rPr>
+        <w:tab/>
+        <w:t xml:space="preserve">complete list of wells in the field by operator </w:t>
+      </w:r>
+    </w:p>
+    <w:p>
+      <w:pPr>
         <w:numPr>
           <w:ilvl w:val="0"/>
-          <w:numId w:val="2"/>
+          <w:numId w:val="6"/>
         </w:numPr>
-        <w:rPr>
-          <w:rFonts w:ascii="Arial" w:hAnsi="Arial" w:cs="Arial"/>
-          <w:sz w:val="28"/>
-          <w:szCs w:val="28"/>
-        </w:rPr>
-      </w:pPr>
-      <w:r>
-        <w:rPr>
-          <w:rFonts w:ascii="Arial" w:hAnsi="Arial" w:cs="Arial"/>
-          <w:sz w:val="28"/>
-          <w:szCs w:val="28"/>
-        </w:rPr>
-        <w:t>Date of activation of the well</w:t>
-      </w:r>
-    </w:p>
-    <w:p>
-      <w:pPr>
-        <w:ind w:left="360"/>
-        <w:rPr>
-          <w:rFonts w:ascii="Arial" w:hAnsi="Arial" w:cs="Arial"/>
-          <w:sz w:val="28"/>
-          <w:szCs w:val="28"/>
-        </w:rPr>
-      </w:pPr>
-    </w:p>
-    <w:p>
-      <w:pPr>
-        <w:ind w:left="360"/>
-        <w:rPr>
-          <w:rFonts w:ascii="Arial" w:hAnsi="Arial" w:cs="Arial"/>
-          <w:b/>
-          <w:bCs/>
-          <w:sz w:val="28"/>
-          <w:szCs w:val="28"/>
-        </w:rPr>
-      </w:pPr>
-      <w:r>
-        <w:rPr>
-          <w:rFonts w:ascii="Arial" w:hAnsi="Arial" w:cs="Arial"/>
-          <w:b/>
-          <w:bCs/>
-          <w:sz w:val="28"/>
-          <w:szCs w:val="28"/>
-        </w:rPr>
-        <w:t>Data Source</w:t>
-      </w:r>
-    </w:p>
-    <w:p>
-      <w:pPr>
-        <w:ind w:left="360"/>
-        <w:rPr>
-          <w:rFonts w:ascii="Arial" w:hAnsi="Arial" w:cs="Arial"/>
-          <w:b/>
-          <w:bCs/>
-          <w:sz w:val="28"/>
-          <w:szCs w:val="28"/>
-        </w:rPr>
-      </w:pPr>
-    </w:p>
-    <w:p>
-      <w:pPr>
-        <w:ind w:left="360"/>
-        <w:rPr>
-          <w:rFonts w:ascii="Arial" w:hAnsi="Arial" w:cs="Arial"/>
-          <w:sz w:val="28"/>
-          <w:szCs w:val="28"/>
-        </w:rPr>
-      </w:pPr>
-      <w:r>
-        <w:rPr>
-          <w:rFonts w:ascii="Arial" w:hAnsi="Arial" w:cs="Arial"/>
-          <w:sz w:val="28"/>
-          <w:szCs w:val="28"/>
-        </w:rPr>
-        <w:t xml:space="preserve">Well Information: </w:t>
-      </w:r>
-      <w:r>
-        <w:rPr>
-          <w:rFonts w:ascii="Arial" w:hAnsi="Arial" w:cs="Arial"/>
-          <w:sz w:val="28"/>
-          <w:szCs w:val="28"/>
-        </w:rPr>
-        <w:t xml:space="preserve">Oklahoma Corporation </w:t>
-      </w:r>
-      <w:proofErr w:type="spellStart"/>
-      <w:r>
-        <w:rPr>
-          <w:rFonts w:ascii="Arial" w:hAnsi="Arial" w:cs="Arial"/>
-          <w:sz w:val="28"/>
-          <w:szCs w:val="28"/>
-        </w:rPr>
-        <w:t>Commission</w:t>
-      </w:r>
-      <w:r>
-        <w:rPr>
-          <w:rFonts w:ascii="Arial" w:hAnsi="Arial" w:cs="Arial"/>
-          <w:sz w:val="28"/>
-          <w:szCs w:val="28"/>
-        </w:rPr>
-        <w:t>,</w:t>
-      </w:r>
-      <w:r>
-        <w:rPr>
-          <w:rFonts w:ascii="Arial" w:hAnsi="Arial" w:cs="Arial"/>
-          <w:sz w:val="28"/>
-          <w:szCs w:val="28"/>
-        </w:rPr>
-        <w:t>Oil</w:t>
-      </w:r>
-      <w:proofErr w:type="spellEnd"/>
-      <w:r>
-        <w:rPr>
-          <w:rFonts w:ascii="Arial" w:hAnsi="Arial" w:cs="Arial"/>
-          <w:sz w:val="28"/>
-          <w:szCs w:val="28"/>
-        </w:rPr>
-        <w:t xml:space="preserve"> and Gas Division</w:t>
-      </w:r>
-      <w:r>
-        <w:rPr>
-          <w:rFonts w:ascii="Arial" w:hAnsi="Arial" w:cs="Arial"/>
-          <w:sz w:val="28"/>
-          <w:szCs w:val="28"/>
-        </w:rPr>
-        <w:t xml:space="preserve"> (</w:t>
-      </w:r>
+        <w:autoSpaceDE w:val="0"/>
+        <w:autoSpaceDN w:val="0"/>
+        <w:adjustRightInd w:val="0"/>
+        <w:spacing w:after="160" w:line="259" w:lineRule="auto"/>
+        <w:ind w:right="-720"/>
+        <w:rPr>
+          <w:rFonts w:ascii="Helvetica" w:hAnsi="Helvetica" w:cs="Helvetica"/>
+          <w:sz w:val="28"/>
+          <w:szCs w:val="28"/>
+        </w:rPr>
+      </w:pPr>
+      <w:r>
+        <w:rPr>
+          <w:rFonts w:ascii="Symbol" w:hAnsi="Symbol" w:cs="Symbol"/>
+          <w:sz w:val="28"/>
+          <w:szCs w:val="28"/>
+        </w:rPr>
+        <w:t></w:t>
+      </w:r>
+      <w:r>
+        <w:rPr>
+          <w:rFonts w:ascii="Symbol" w:hAnsi="Symbol" w:cs="Symbol"/>
+          <w:sz w:val="28"/>
+          <w:szCs w:val="28"/>
+        </w:rPr>
+        <w:tab/>
+      </w:r>
+      <w:r>
+        <w:rPr>
+          <w:rFonts w:ascii="Helvetica" w:hAnsi="Helvetica" w:cs="Helvetica"/>
+          <w:sz w:val="28"/>
+          <w:szCs w:val="28"/>
+        </w:rPr>
+        <w:t>Completion query:</w:t>
+      </w:r>
+    </w:p>
+    <w:p>
+      <w:pPr>
+        <w:numPr>
+          <w:ilvl w:val="0"/>
+          <w:numId w:val="7"/>
+        </w:numPr>
+        <w:autoSpaceDE w:val="0"/>
+        <w:autoSpaceDN w:val="0"/>
+        <w:adjustRightInd w:val="0"/>
+        <w:spacing w:after="160" w:line="259" w:lineRule="auto"/>
+        <w:ind w:left="1080" w:right="-720"/>
+        <w:rPr>
+          <w:rFonts w:ascii="Helvetica" w:hAnsi="Helvetica" w:cs="Helvetica"/>
+          <w:sz w:val="28"/>
+          <w:szCs w:val="28"/>
+        </w:rPr>
+      </w:pPr>
+      <w:r>
+        <w:rPr>
+          <w:rFonts w:ascii="Helvetica" w:hAnsi="Helvetica" w:cs="Helvetica"/>
+          <w:sz w:val="28"/>
+          <w:szCs w:val="28"/>
+        </w:rPr>
+        <w:t>-</w:t>
+      </w:r>
+      <w:r>
+        <w:rPr>
+          <w:rFonts w:ascii="Helvetica" w:hAnsi="Helvetica" w:cs="Helvetica"/>
+          <w:sz w:val="28"/>
+          <w:szCs w:val="28"/>
+        </w:rPr>
+        <w:tab/>
+        <w:t xml:space="preserve">MD &amp; TVD depths </w:t>
+      </w:r>
+    </w:p>
+    <w:p>
+      <w:pPr>
+        <w:numPr>
+          <w:ilvl w:val="0"/>
+          <w:numId w:val="7"/>
+        </w:numPr>
+        <w:autoSpaceDE w:val="0"/>
+        <w:autoSpaceDN w:val="0"/>
+        <w:adjustRightInd w:val="0"/>
+        <w:spacing w:after="160" w:line="259" w:lineRule="auto"/>
+        <w:ind w:left="1080" w:right="-720"/>
+        <w:rPr>
+          <w:rFonts w:ascii="Helvetica" w:hAnsi="Helvetica" w:cs="Helvetica"/>
+          <w:sz w:val="28"/>
+          <w:szCs w:val="28"/>
+        </w:rPr>
+      </w:pPr>
+      <w:r>
+        <w:rPr>
+          <w:rFonts w:ascii="Helvetica" w:hAnsi="Helvetica" w:cs="Helvetica"/>
+          <w:sz w:val="28"/>
+          <w:szCs w:val="28"/>
+        </w:rPr>
+        <w:t>-</w:t>
+      </w:r>
+      <w:r>
+        <w:rPr>
+          <w:rFonts w:ascii="Helvetica" w:hAnsi="Helvetica" w:cs="Helvetica"/>
+          <w:sz w:val="28"/>
+          <w:szCs w:val="28"/>
+        </w:rPr>
+        <w:tab/>
+        <w:t xml:space="preserve">Spud date &amp; days to drill </w:t>
+      </w:r>
+    </w:p>
+    <w:p>
+      <w:pPr>
+        <w:numPr>
+          <w:ilvl w:val="0"/>
+          <w:numId w:val="7"/>
+        </w:numPr>
+        <w:autoSpaceDE w:val="0"/>
+        <w:autoSpaceDN w:val="0"/>
+        <w:adjustRightInd w:val="0"/>
+        <w:spacing w:after="160" w:line="259" w:lineRule="auto"/>
+        <w:ind w:left="1080" w:right="-720"/>
+        <w:rPr>
+          <w:rFonts w:ascii="Helvetica" w:hAnsi="Helvetica" w:cs="Helvetica"/>
+          <w:sz w:val="28"/>
+          <w:szCs w:val="28"/>
+        </w:rPr>
+      </w:pPr>
+      <w:r>
+        <w:rPr>
+          <w:rFonts w:ascii="Helvetica" w:hAnsi="Helvetica" w:cs="Helvetica"/>
+          <w:sz w:val="28"/>
+          <w:szCs w:val="28"/>
+        </w:rPr>
+        <w:t>-</w:t>
+      </w:r>
+      <w:r>
+        <w:rPr>
+          <w:rFonts w:ascii="Helvetica" w:hAnsi="Helvetica" w:cs="Helvetica"/>
+          <w:sz w:val="28"/>
+          <w:szCs w:val="28"/>
+        </w:rPr>
+        <w:tab/>
+        <w:t xml:space="preserve">Lateral length </w:t>
+      </w:r>
+    </w:p>
+    <w:p>
+      <w:pPr>
+        <w:numPr>
+          <w:ilvl w:val="0"/>
+          <w:numId w:val="7"/>
+        </w:numPr>
+        <w:autoSpaceDE w:val="0"/>
+        <w:autoSpaceDN w:val="0"/>
+        <w:adjustRightInd w:val="0"/>
+        <w:spacing w:after="160" w:line="259" w:lineRule="auto"/>
+        <w:ind w:left="1080" w:right="-720"/>
+        <w:rPr>
+          <w:rFonts w:ascii="Helvetica" w:hAnsi="Helvetica" w:cs="Helvetica"/>
+          <w:sz w:val="28"/>
+          <w:szCs w:val="28"/>
+        </w:rPr>
+      </w:pPr>
+      <w:r>
+        <w:rPr>
+          <w:rFonts w:ascii="Helvetica" w:hAnsi="Helvetica" w:cs="Helvetica"/>
+          <w:sz w:val="28"/>
+          <w:szCs w:val="28"/>
+        </w:rPr>
+        <w:t>-</w:t>
+      </w:r>
+      <w:r>
+        <w:rPr>
+          <w:rFonts w:ascii="Helvetica" w:hAnsi="Helvetica" w:cs="Helvetica"/>
+          <w:sz w:val="28"/>
+          <w:szCs w:val="28"/>
+        </w:rPr>
+        <w:tab/>
+        <w:t xml:space="preserve">Frac size </w:t>
+      </w:r>
+    </w:p>
+    <w:p>
+      <w:pPr>
+        <w:numPr>
+          <w:ilvl w:val="0"/>
+          <w:numId w:val="8"/>
+        </w:numPr>
+        <w:autoSpaceDE w:val="0"/>
+        <w:autoSpaceDN w:val="0"/>
+        <w:adjustRightInd w:val="0"/>
+        <w:spacing w:after="160" w:line="259" w:lineRule="auto"/>
+        <w:ind w:right="-720"/>
+        <w:rPr>
+          <w:rFonts w:ascii="Helvetica" w:hAnsi="Helvetica" w:cs="Helvetica"/>
+          <w:sz w:val="28"/>
+          <w:szCs w:val="28"/>
+        </w:rPr>
+      </w:pPr>
+      <w:r>
+        <w:rPr>
+          <w:rFonts w:ascii="Symbol" w:hAnsi="Symbol" w:cs="Symbol"/>
+          <w:sz w:val="28"/>
+          <w:szCs w:val="28"/>
+        </w:rPr>
+        <w:t></w:t>
+      </w:r>
+      <w:r>
+        <w:rPr>
+          <w:rFonts w:ascii="Symbol" w:hAnsi="Symbol" w:cs="Symbol"/>
+          <w:sz w:val="28"/>
+          <w:szCs w:val="28"/>
+        </w:rPr>
+        <w:tab/>
+      </w:r>
+      <w:r>
+        <w:rPr>
+          <w:rFonts w:ascii="Helvetica" w:hAnsi="Helvetica" w:cs="Helvetica"/>
+          <w:sz w:val="28"/>
+          <w:szCs w:val="28"/>
+        </w:rPr>
+        <w:t>Public GIS Viewer:</w:t>
+      </w:r>
+    </w:p>
+    <w:p>
+      <w:pPr>
+        <w:numPr>
+          <w:ilvl w:val="0"/>
+          <w:numId w:val="9"/>
+        </w:numPr>
+        <w:autoSpaceDE w:val="0"/>
+        <w:autoSpaceDN w:val="0"/>
+        <w:adjustRightInd w:val="0"/>
+        <w:spacing w:after="160" w:line="259" w:lineRule="auto"/>
+        <w:ind w:left="1080" w:right="-720"/>
+        <w:rPr>
+          <w:rFonts w:ascii="Helvetica" w:hAnsi="Helvetica" w:cs="Helvetica"/>
+          <w:sz w:val="28"/>
+          <w:szCs w:val="28"/>
+        </w:rPr>
+      </w:pPr>
+      <w:r>
+        <w:rPr>
+          <w:rFonts w:ascii="Helvetica" w:hAnsi="Helvetica" w:cs="Helvetica"/>
+          <w:sz w:val="28"/>
+          <w:szCs w:val="28"/>
+        </w:rPr>
+        <w:t>-</w:t>
+      </w:r>
+      <w:r>
+        <w:rPr>
+          <w:rFonts w:ascii="Helvetica" w:hAnsi="Helvetica" w:cs="Helvetica"/>
+          <w:sz w:val="28"/>
+          <w:szCs w:val="28"/>
+        </w:rPr>
+        <w:tab/>
+        <w:t xml:space="preserve">Latitude / longitude </w:t>
+      </w:r>
+    </w:p>
+    <w:p>
+      <w:pPr>
+        <w:numPr>
+          <w:ilvl w:val="0"/>
+          <w:numId w:val="10"/>
+        </w:numPr>
+        <w:autoSpaceDE w:val="0"/>
+        <w:autoSpaceDN w:val="0"/>
+        <w:adjustRightInd w:val="0"/>
+        <w:spacing w:after="160" w:line="259" w:lineRule="auto"/>
+        <w:ind w:right="-720"/>
+        <w:rPr>
+          <w:rFonts w:ascii="Helvetica" w:hAnsi="Helvetica" w:cs="Helvetica"/>
+          <w:sz w:val="28"/>
+          <w:szCs w:val="28"/>
+        </w:rPr>
+      </w:pPr>
+      <w:r>
+        <w:rPr>
+          <w:rFonts w:ascii="Symbol" w:hAnsi="Symbol" w:cs="Symbol"/>
+          <w:sz w:val="28"/>
+          <w:szCs w:val="28"/>
+        </w:rPr>
+        <w:t></w:t>
+      </w:r>
+      <w:r>
+        <w:rPr>
+          <w:rFonts w:ascii="Symbol" w:hAnsi="Symbol" w:cs="Symbol"/>
+          <w:sz w:val="28"/>
+          <w:szCs w:val="28"/>
+        </w:rPr>
+        <w:tab/>
+      </w:r>
+      <w:r>
+        <w:rPr>
+          <w:rFonts w:ascii="Helvetica" w:hAnsi="Helvetica" w:cs="Helvetica"/>
+          <w:sz w:val="28"/>
+          <w:szCs w:val="28"/>
+        </w:rPr>
+        <w:t xml:space="preserve"> Production data query: </w:t>
+      </w:r>
+    </w:p>
+    <w:p>
+      <w:pPr>
+        <w:numPr>
+          <w:ilvl w:val="0"/>
+          <w:numId w:val="11"/>
+        </w:numPr>
+        <w:autoSpaceDE w:val="0"/>
+        <w:autoSpaceDN w:val="0"/>
+        <w:adjustRightInd w:val="0"/>
+        <w:spacing w:after="160" w:line="259" w:lineRule="auto"/>
+        <w:ind w:left="1080" w:right="-720"/>
+        <w:rPr>
+          <w:rFonts w:ascii="Helvetica" w:hAnsi="Helvetica" w:cs="Helvetica"/>
+          <w:sz w:val="28"/>
+          <w:szCs w:val="28"/>
+        </w:rPr>
+      </w:pPr>
+      <w:r>
+        <w:rPr>
+          <w:rFonts w:ascii="Helvetica" w:hAnsi="Helvetica" w:cs="Helvetica"/>
+          <w:sz w:val="28"/>
+          <w:szCs w:val="28"/>
+        </w:rPr>
+        <w:t>-</w:t>
+      </w:r>
+      <w:r>
+        <w:rPr>
+          <w:rFonts w:ascii="Helvetica" w:hAnsi="Helvetica" w:cs="Helvetica"/>
+          <w:sz w:val="28"/>
+          <w:szCs w:val="28"/>
+        </w:rPr>
+        <w:tab/>
+        <w:t>Daily and monthly hydrocarbon volumes (oil &amp; gas)</w:t>
+      </w:r>
+    </w:p>
+    <w:p>
+      <w:pPr>
+        <w:autoSpaceDE w:val="0"/>
+        <w:autoSpaceDN w:val="0"/>
+        <w:adjustRightInd w:val="0"/>
+        <w:spacing w:after="160" w:line="259" w:lineRule="auto"/>
+        <w:ind w:right="-720"/>
+        <w:rPr>
+          <w:rFonts w:ascii="Times New Roman" w:hAnsi="Times New Roman" w:cs="Times New Roman"/>
+          <w:sz w:val="28"/>
+          <w:szCs w:val="28"/>
+        </w:rPr>
+      </w:pPr>
+      <w:r>
+        <w:rPr>
+          <w:rFonts w:ascii="Helvetica" w:hAnsi="Helvetica" w:cs="Helvetica"/>
+          <w:sz w:val="28"/>
+          <w:szCs w:val="28"/>
+        </w:rPr>
+        <w:t xml:space="preserve">Link to data queries: </w:t>
+      </w:r>
+    </w:p>
+    <w:p>
+      <w:pPr>
+        <w:autoSpaceDE w:val="0"/>
+        <w:autoSpaceDN w:val="0"/>
+        <w:adjustRightInd w:val="0"/>
+        <w:spacing w:after="160" w:line="259" w:lineRule="auto"/>
+        <w:ind w:right="-720"/>
+        <w:rPr>
+          <w:rFonts w:ascii="Times New Roman" w:hAnsi="Times New Roman" w:cs="Times New Roman"/>
+          <w:sz w:val="22"/>
+          <w:szCs w:val="22"/>
+        </w:rPr>
+      </w:pPr>
       <w:hyperlink r:id="rId5" w:history="1">
         <w:r>
           <w:rPr>
-            <w:rStyle w:val="Hyperlink"/>
-            <w:rFonts w:ascii="Arial" w:hAnsi="Arial" w:cs="Arial"/>
-            <w:sz w:val="28"/>
-            <w:szCs w:val="28"/>
+            <w:rFonts w:ascii="Helvetica" w:hAnsi="Helvetica" w:cs="Helvetica"/>
+            <w:color w:val="0000FF"/>
+            <w:sz w:val="22"/>
+            <w:szCs w:val="22"/>
+            <w:u w:val="single" w:color="0000FF"/>
           </w:rPr>
-          <w:t>http://www.occeweb.com/o</w:t>
-        </w:r>
-        <w:r>
-          <w:rPr>
-            <w:rStyle w:val="Hyperlink"/>
-            <w:rFonts w:ascii="Arial" w:hAnsi="Arial" w:cs="Arial"/>
-            <w:sz w:val="28"/>
-            <w:szCs w:val="28"/>
-          </w:rPr>
-          <w:t>g</w:t>
-        </w:r>
-        <w:r>
-          <w:rPr>
-            <w:rStyle w:val="Hyperlink"/>
-            <w:rFonts w:ascii="Arial" w:hAnsi="Arial" w:cs="Arial"/>
-            <w:sz w:val="28"/>
-            <w:szCs w:val="28"/>
-          </w:rPr>
-          <w:t>/ogdatafiles2.htm</w:t>
+          <w:t>http://webapps2.rrc.texas.gov/EWA/ewaMain.do;jsessionid=_QlIgizk63IFZxj6sbAVthz8fDdukfWJdASD8GZlvg9GusL_YcIg!-1534045007</w:t>
         </w:r>
       </w:hyperlink>
-      <w:r>
+    </w:p>
+    <w:p>
+      <w:pPr>
+        <w:autoSpaceDE w:val="0"/>
+        <w:autoSpaceDN w:val="0"/>
+        <w:adjustRightInd w:val="0"/>
+        <w:spacing w:after="160" w:line="259" w:lineRule="auto"/>
+        <w:ind w:right="-720"/>
+        <w:rPr>
+          <w:rFonts w:ascii="Times New Roman" w:hAnsi="Times New Roman" w:cs="Times New Roman"/>
+          <w:sz w:val="28"/>
+          <w:szCs w:val="28"/>
+        </w:rPr>
+      </w:pPr>
+    </w:p>
+    <w:p>
+      <w:pPr>
+        <w:autoSpaceDE w:val="0"/>
+        <w:autoSpaceDN w:val="0"/>
+        <w:adjustRightInd w:val="0"/>
+        <w:spacing w:after="160" w:line="259" w:lineRule="auto"/>
+        <w:ind w:right="-720"/>
+        <w:rPr>
+          <w:rFonts w:ascii="Times New Roman" w:hAnsi="Times New Roman" w:cs="Times New Roman"/>
+          <w:sz w:val="28"/>
+          <w:szCs w:val="28"/>
+        </w:rPr>
+      </w:pPr>
+    </w:p>
+    <w:p>
+      <w:pPr>
+        <w:ind w:left="360"/>
         <w:rPr>
           <w:rFonts w:ascii="Arial" w:hAnsi="Arial" w:cs="Arial"/>
           <w:sz w:val="28"/>
           <w:szCs w:val="28"/>
         </w:rPr>
-        <w:t>)</w:t>
-      </w:r>
-    </w:p>
-    <w:p>
-      <w:pPr>
-        <w:ind w:left="360"/>
-        <w:rPr>
-          <w:rFonts w:ascii="Arial" w:hAnsi="Arial" w:cs="Arial"/>
-          <w:sz w:val="28"/>
-          <w:szCs w:val="28"/>
-        </w:rPr>
-      </w:pPr>
-    </w:p>
-    <w:p>
-      <w:pPr>
-        <w:ind w:left="360"/>
-        <w:rPr>
-          <w:rFonts w:ascii="Arial" w:hAnsi="Arial" w:cs="Arial"/>
-          <w:sz w:val="28"/>
-          <w:szCs w:val="28"/>
-        </w:rPr>
-      </w:pPr>
-    </w:p>
-    <w:p>
-      <w:pPr>
-        <w:ind w:left="360"/>
-        <w:rPr>
-          <w:rFonts w:ascii="Arial" w:hAnsi="Arial" w:cs="Arial"/>
-          <w:sz w:val="28"/>
-          <w:szCs w:val="28"/>
-        </w:rPr>
-      </w:pPr>
-      <w:r>
-        <w:rPr>
-          <w:rFonts w:ascii="Arial" w:hAnsi="Arial" w:cs="Arial"/>
-          <w:sz w:val="28"/>
-          <w:szCs w:val="28"/>
-        </w:rPr>
-        <w:t xml:space="preserve">Earthquake Data : Oklahoma Geological Survey at University of Oklahoma </w:t>
-      </w:r>
-      <w:r>
-        <w:rPr>
-          <w:rFonts w:ascii="Arial" w:hAnsi="Arial" w:cs="Arial"/>
-          <w:sz w:val="28"/>
-          <w:szCs w:val="28"/>
-        </w:rPr>
-        <w:t>(</w:t>
-      </w:r>
-      <w:hyperlink r:id="rId6" w:history="1">
-        <w:r>
-          <w:rPr>
-            <w:rStyle w:val="Hyperlink"/>
-            <w:rFonts w:ascii="Arial" w:hAnsi="Arial" w:cs="Arial"/>
-            <w:sz w:val="28"/>
-            <w:szCs w:val="28"/>
-          </w:rPr>
-          <w:t>http://www.ou.edu/ogs/research/earthquakes/catalogs</w:t>
-        </w:r>
-      </w:hyperlink>
-      <w:r>
-        <w:rPr>
-          <w:rFonts w:ascii="Arial" w:hAnsi="Arial" w:cs="Arial"/>
-          <w:sz w:val="28"/>
-          <w:szCs w:val="28"/>
-        </w:rPr>
-        <w:t>)</w:t>
-      </w:r>
-    </w:p>
-    <w:p>
-      <w:pPr>
-        <w:ind w:left="360"/>
-        <w:rPr>
-          <w:rFonts w:ascii="Arial" w:hAnsi="Arial" w:cs="Arial"/>
-          <w:sz w:val="28"/>
-          <w:szCs w:val="28"/>
-        </w:rPr>
-      </w:pPr>
-    </w:p>
-    <w:p>
-      <w:pPr>
-        <w:ind w:left="360"/>
-        <w:rPr>
-          <w:rFonts w:ascii="Arial" w:hAnsi="Arial" w:cs="Arial"/>
-          <w:b/>
-          <w:bCs/>
-          <w:sz w:val="28"/>
-          <w:szCs w:val="28"/>
-        </w:rPr>
-      </w:pPr>
-      <w:r>
-        <w:rPr>
-          <w:rFonts w:ascii="Arial" w:hAnsi="Arial" w:cs="Arial"/>
-          <w:b/>
-          <w:bCs/>
-          <w:sz w:val="28"/>
-          <w:szCs w:val="28"/>
-        </w:rPr>
-        <w:t xml:space="preserve">Design: </w:t>
-      </w:r>
-    </w:p>
-    <w:p>
-      <w:pPr>
-        <w:ind w:left="360"/>
-        <w:rPr>
-          <w:rFonts w:ascii="Arial" w:hAnsi="Arial" w:cs="Arial"/>
-          <w:sz w:val="28"/>
-          <w:szCs w:val="28"/>
-        </w:rPr>
-      </w:pPr>
-      <w:r>
-        <w:rPr>
-          <w:rFonts w:ascii="Arial" w:hAnsi="Arial" w:cs="Arial"/>
-          <w:sz w:val="28"/>
-          <w:szCs w:val="28"/>
-        </w:rPr>
-        <w:t xml:space="preserve">Csv files will be imported to create a SQL database. Data will be retrieved Flask-Python interface. Visualizations will be created using </w:t>
-      </w:r>
-      <w:proofErr w:type="spellStart"/>
-      <w:r>
-        <w:rPr>
-          <w:rFonts w:ascii="Arial" w:hAnsi="Arial" w:cs="Arial"/>
-          <w:sz w:val="28"/>
-          <w:szCs w:val="28"/>
-        </w:rPr>
-        <w:t>Plotly</w:t>
-      </w:r>
-      <w:proofErr w:type="spellEnd"/>
-      <w:r>
-        <w:rPr>
-          <w:rFonts w:ascii="Arial" w:hAnsi="Arial" w:cs="Arial"/>
-          <w:sz w:val="28"/>
-          <w:szCs w:val="28"/>
-        </w:rPr>
-        <w:t>, D3.js and relevant JS libraries.</w:t>
-      </w:r>
-    </w:p>
-    <w:p>
-      <w:pPr>
-        <w:ind w:left="360"/>
-        <w:rPr>
-          <w:rFonts w:ascii="Arial" w:hAnsi="Arial" w:cs="Arial"/>
-          <w:sz w:val="28"/>
-          <w:szCs w:val="28"/>
-        </w:rPr>
-      </w:pPr>
-    </w:p>
-    <w:p>
-      <w:proofErr w:type="spellStart"/>
-      <w:r>
-        <w:rPr>
-          <w:rFonts w:ascii="Arial" w:hAnsi="Arial" w:cs="Arial"/>
-          <w:b/>
-          <w:bCs/>
-          <w:sz w:val="28"/>
-          <w:szCs w:val="28"/>
-        </w:rPr>
-        <w:t>Gith</w:t>
-      </w:r>
+      </w:pPr>
       <w:bookmarkStart w:id="0" w:name="_GoBack"/>
       <w:bookmarkEnd w:id="0"/>
-      <w:r>
-        <w:rPr>
-          <w:rFonts w:ascii="Arial" w:hAnsi="Arial" w:cs="Arial"/>
-          <w:b/>
-          <w:bCs/>
-          <w:sz w:val="28"/>
-          <w:szCs w:val="28"/>
-        </w:rPr>
-        <w:t>ub</w:t>
-      </w:r>
-      <w:proofErr w:type="spellEnd"/>
-      <w:r>
-        <w:rPr>
-          <w:rFonts w:ascii="Arial" w:hAnsi="Arial" w:cs="Arial"/>
-          <w:b/>
-          <w:bCs/>
-          <w:sz w:val="28"/>
-          <w:szCs w:val="28"/>
-        </w:rPr>
-        <w:t xml:space="preserve"> repository: </w:t>
-      </w:r>
-      <w:hyperlink r:id="rId7" w:history="1">
-        <w:r>
-          <w:rPr>
-            <w:rStyle w:val="Hyperlink"/>
-            <w:rFonts w:ascii="Arial" w:hAnsi="Arial" w:cs="Arial"/>
-            <w:sz w:val="28"/>
-            <w:szCs w:val="28"/>
-          </w:rPr>
-          <w:t>https://github.com/fractalss/Well-Quakes-Project</w:t>
-        </w:r>
-      </w:hyperlink>
-    </w:p>
-    <w:p>
-      <w:pPr>
-        <w:ind w:left="360"/>
-        <w:rPr>
-          <w:rFonts w:ascii="Arial" w:hAnsi="Arial" w:cs="Arial"/>
-          <w:sz w:val="28"/>
-          <w:szCs w:val="28"/>
-        </w:rPr>
-      </w:pPr>
-    </w:p>
-    <w:p>
-      <w:pPr>
-        <w:rPr>
-          <w:rFonts w:ascii="Arial" w:hAnsi="Arial" w:cs="Arial"/>
-          <w:sz w:val="28"/>
-          <w:szCs w:val="28"/>
-        </w:rPr>
-      </w:pPr>
-      <w:r>
-        <w:rPr>
-          <w:rFonts w:ascii="Arial" w:hAnsi="Arial" w:cs="Arial"/>
-          <w:sz w:val="28"/>
-          <w:szCs w:val="28"/>
-        </w:rPr>
-        <w:tab/>
-      </w:r>
-    </w:p>
-    <w:p/>
-    <w:p/>
-    <w:p/>
-    <w:p>
-      <w:pPr>
-        <w:ind w:left="360"/>
-        <w:rPr>
-          <w:rFonts w:ascii="Arial" w:hAnsi="Arial" w:cs="Arial"/>
-          <w:sz w:val="28"/>
-          <w:szCs w:val="28"/>
-        </w:rPr>
-      </w:pPr>
     </w:p>
     <w:sectPr>
       <w:pgSz w:w="12240" w:h="15840"/>
       <w:pgMar w:top="1440" w:right="1440" w:bottom="1440" w:left="1440" w:header="720" w:footer="720" w:gutter="0"/>
       <w:cols w:space="720"/>
-      <w:docGrid w:linePitch="360"/>
+      <w:noEndnote/>
     </w:sectPr>
   </w:body>
 </w:document>
@@ -862,6 +1095,492 @@
 <file path=word/numbering.xml><?xml version="1.0" encoding="utf-8"?>
 <w:numbering xmlns:wpc="http://schemas.microsoft.com/office/word/2010/wordprocessingCanvas" xmlns:cx="http://schemas.microsoft.com/office/drawing/2014/chartex" xmlns:cx1="http://schemas.microsoft.com/office/drawing/2015/9/8/chartex" xmlns:cx2="http://schemas.microsoft.com/office/drawing/2015/10/21/chartex" xmlns:cx3="http://schemas.microsoft.com/office/drawing/2016/5/9/chartex" xmlns:cx4="http://schemas.microsoft.com/office/drawing/2016/5/10/chartex" xmlns:cx5="http://schemas.microsoft.com/office/drawing/2016/5/11/chartex" xmlns:cx6="http://schemas.microsoft.com/office/drawing/2016/5/12/chartex" xmlns:cx7="http://schemas.microsoft.com/office/drawing/2016/5/13/chartex" xmlns:cx8="http://schemas.microsoft.com/office/drawing/2016/5/14/chartex" xmlns:mc="http://schemas.openxmlformats.org/markup-compatibility/2006" xmlns:aink="http://schemas.microsoft.com/office/drawing/2016/ink" xmlns:am3d="http://schemas.microsoft.com/office/drawing/2017/model3d" xmlns:o="urn:schemas-microsoft-com:office:office" xmlns:r="http://schemas.openxmlformats.org/officeDocument/2006/relationships" xmlns:m="http://schemas.openxmlformats.org/officeDocument/2006/math" xmlns:v="urn:schemas-microsoft-com:vml" xmlns:wp14="http://schemas.microsoft.com/office/word/2010/wordprocessingDrawing" xmlns:wp="http://schemas.openxmlformats.org/drawingml/2006/wordprocessingDrawing" xmlns:w10="urn:schemas-microsoft-com:office:word" xmlns:w="http://schemas.openxmlformats.org/wordprocessingml/2006/main" xmlns:w14="http://schemas.microsoft.com/office/word/2010/wordml" xmlns:w15="http://schemas.microsoft.com/office/word/2012/wordml" xmlns:w16cid="http://schemas.microsoft.com/office/word/2016/wordml/cid" xmlns:w16se="http://schemas.microsoft.com/office/word/2015/wordml/symex" xmlns:wpg="http://schemas.microsoft.com/office/word/2010/wordprocessingGroup" xmlns:wpi="http://schemas.microsoft.com/office/word/2010/wordprocessingInk" xmlns:wne="http://schemas.microsoft.com/office/word/2006/wordml" xmlns:wps="http://schemas.microsoft.com/office/word/2010/wordprocessingShape" mc:Ignorable="w14 w15 w16se w16cid wp14">
   <w:abstractNum w:abstractNumId="0" w15:restartNumberingAfterBreak="0">
+    <w:nsid w:val="00000001"/>
+    <w:multiLevelType w:val="hybridMultilevel"/>
+    <w:tmpl w:val="00000001"/>
+    <w:lvl w:ilvl="0" w:tplc="00000001">
+      <w:start w:val="1"/>
+      <w:numFmt w:val="bullet"/>
+      <w:lvlText w:val="•"/>
+      <w:lvlJc w:val="left"/>
+      <w:pPr>
+        <w:ind w:left="720" w:hanging="360"/>
+      </w:pPr>
+    </w:lvl>
+    <w:lvl w:ilvl="1" w:tplc="FFFFFFFF">
+      <w:numFmt w:val="decimal"/>
+      <w:lvlText w:val=""/>
+      <w:lvlJc w:val="left"/>
+    </w:lvl>
+    <w:lvl w:ilvl="2" w:tplc="FFFFFFFF">
+      <w:numFmt w:val="decimal"/>
+      <w:lvlText w:val=""/>
+      <w:lvlJc w:val="left"/>
+    </w:lvl>
+    <w:lvl w:ilvl="3" w:tplc="FFFFFFFF">
+      <w:numFmt w:val="decimal"/>
+      <w:lvlText w:val=""/>
+      <w:lvlJc w:val="left"/>
+    </w:lvl>
+    <w:lvl w:ilvl="4" w:tplc="FFFFFFFF">
+      <w:numFmt w:val="decimal"/>
+      <w:lvlText w:val=""/>
+      <w:lvlJc w:val="left"/>
+    </w:lvl>
+    <w:lvl w:ilvl="5" w:tplc="FFFFFFFF">
+      <w:numFmt w:val="decimal"/>
+      <w:lvlText w:val=""/>
+      <w:lvlJc w:val="left"/>
+    </w:lvl>
+    <w:lvl w:ilvl="6" w:tplc="FFFFFFFF">
+      <w:numFmt w:val="decimal"/>
+      <w:lvlText w:val=""/>
+      <w:lvlJc w:val="left"/>
+    </w:lvl>
+    <w:lvl w:ilvl="7" w:tplc="FFFFFFFF">
+      <w:numFmt w:val="decimal"/>
+      <w:lvlText w:val=""/>
+      <w:lvlJc w:val="left"/>
+    </w:lvl>
+    <w:lvl w:ilvl="8" w:tplc="FFFFFFFF">
+      <w:numFmt w:val="decimal"/>
+      <w:lvlText w:val=""/>
+      <w:lvlJc w:val="left"/>
+    </w:lvl>
+  </w:abstractNum>
+  <w:abstractNum w:abstractNumId="1" w15:restartNumberingAfterBreak="0">
+    <w:nsid w:val="00000002"/>
+    <w:multiLevelType w:val="hybridMultilevel"/>
+    <w:tmpl w:val="00000002"/>
+    <w:lvl w:ilvl="0" w:tplc="00000065">
+      <w:start w:val="1"/>
+      <w:numFmt w:val="bullet"/>
+      <w:lvlText w:val="•"/>
+      <w:lvlJc w:val="left"/>
+      <w:pPr>
+        <w:ind w:left="720" w:hanging="360"/>
+      </w:pPr>
+    </w:lvl>
+    <w:lvl w:ilvl="1" w:tplc="FFFFFFFF">
+      <w:numFmt w:val="decimal"/>
+      <w:lvlText w:val=""/>
+      <w:lvlJc w:val="left"/>
+    </w:lvl>
+    <w:lvl w:ilvl="2" w:tplc="FFFFFFFF">
+      <w:numFmt w:val="decimal"/>
+      <w:lvlText w:val=""/>
+      <w:lvlJc w:val="left"/>
+    </w:lvl>
+    <w:lvl w:ilvl="3" w:tplc="FFFFFFFF">
+      <w:numFmt w:val="decimal"/>
+      <w:lvlText w:val=""/>
+      <w:lvlJc w:val="left"/>
+    </w:lvl>
+    <w:lvl w:ilvl="4" w:tplc="FFFFFFFF">
+      <w:numFmt w:val="decimal"/>
+      <w:lvlText w:val=""/>
+      <w:lvlJc w:val="left"/>
+    </w:lvl>
+    <w:lvl w:ilvl="5" w:tplc="FFFFFFFF">
+      <w:numFmt w:val="decimal"/>
+      <w:lvlText w:val=""/>
+      <w:lvlJc w:val="left"/>
+    </w:lvl>
+    <w:lvl w:ilvl="6" w:tplc="FFFFFFFF">
+      <w:numFmt w:val="decimal"/>
+      <w:lvlText w:val=""/>
+      <w:lvlJc w:val="left"/>
+    </w:lvl>
+    <w:lvl w:ilvl="7" w:tplc="FFFFFFFF">
+      <w:numFmt w:val="decimal"/>
+      <w:lvlText w:val=""/>
+      <w:lvlJc w:val="left"/>
+    </w:lvl>
+    <w:lvl w:ilvl="8" w:tplc="FFFFFFFF">
+      <w:numFmt w:val="decimal"/>
+      <w:lvlText w:val=""/>
+      <w:lvlJc w:val="left"/>
+    </w:lvl>
+  </w:abstractNum>
+  <w:abstractNum w:abstractNumId="2" w15:restartNumberingAfterBreak="0">
+    <w:nsid w:val="00000003"/>
+    <w:multiLevelType w:val="hybridMultilevel"/>
+    <w:tmpl w:val="00000003"/>
+    <w:lvl w:ilvl="0" w:tplc="000000C9">
+      <w:start w:val="2"/>
+      <w:numFmt w:val="bullet"/>
+      <w:lvlText w:val="•"/>
+      <w:lvlJc w:val="left"/>
+      <w:pPr>
+        <w:ind w:left="720" w:hanging="360"/>
+      </w:pPr>
+    </w:lvl>
+    <w:lvl w:ilvl="1" w:tplc="FFFFFFFF">
+      <w:numFmt w:val="decimal"/>
+      <w:lvlText w:val=""/>
+      <w:lvlJc w:val="left"/>
+    </w:lvl>
+    <w:lvl w:ilvl="2" w:tplc="FFFFFFFF">
+      <w:numFmt w:val="decimal"/>
+      <w:lvlText w:val=""/>
+      <w:lvlJc w:val="left"/>
+    </w:lvl>
+    <w:lvl w:ilvl="3" w:tplc="FFFFFFFF">
+      <w:numFmt w:val="decimal"/>
+      <w:lvlText w:val=""/>
+      <w:lvlJc w:val="left"/>
+    </w:lvl>
+    <w:lvl w:ilvl="4" w:tplc="FFFFFFFF">
+      <w:numFmt w:val="decimal"/>
+      <w:lvlText w:val=""/>
+      <w:lvlJc w:val="left"/>
+    </w:lvl>
+    <w:lvl w:ilvl="5" w:tplc="FFFFFFFF">
+      <w:numFmt w:val="decimal"/>
+      <w:lvlText w:val=""/>
+      <w:lvlJc w:val="left"/>
+    </w:lvl>
+    <w:lvl w:ilvl="6" w:tplc="FFFFFFFF">
+      <w:numFmt w:val="decimal"/>
+      <w:lvlText w:val=""/>
+      <w:lvlJc w:val="left"/>
+    </w:lvl>
+    <w:lvl w:ilvl="7" w:tplc="FFFFFFFF">
+      <w:numFmt w:val="decimal"/>
+      <w:lvlText w:val=""/>
+      <w:lvlJc w:val="left"/>
+    </w:lvl>
+    <w:lvl w:ilvl="8" w:tplc="FFFFFFFF">
+      <w:numFmt w:val="decimal"/>
+      <w:lvlText w:val=""/>
+      <w:lvlJc w:val="left"/>
+    </w:lvl>
+  </w:abstractNum>
+  <w:abstractNum w:abstractNumId="3" w15:restartNumberingAfterBreak="0">
+    <w:nsid w:val="00000004"/>
+    <w:multiLevelType w:val="hybridMultilevel"/>
+    <w:tmpl w:val="00000004"/>
+    <w:lvl w:ilvl="0" w:tplc="0000012D">
+      <w:start w:val="1"/>
+      <w:numFmt w:val="bullet"/>
+      <w:lvlText w:val="•"/>
+      <w:lvlJc w:val="left"/>
+      <w:pPr>
+        <w:ind w:left="720" w:hanging="360"/>
+      </w:pPr>
+    </w:lvl>
+    <w:lvl w:ilvl="1" w:tplc="FFFFFFFF">
+      <w:numFmt w:val="decimal"/>
+      <w:lvlText w:val=""/>
+      <w:lvlJc w:val="left"/>
+    </w:lvl>
+    <w:lvl w:ilvl="2" w:tplc="FFFFFFFF">
+      <w:numFmt w:val="decimal"/>
+      <w:lvlText w:val=""/>
+      <w:lvlJc w:val="left"/>
+    </w:lvl>
+    <w:lvl w:ilvl="3" w:tplc="FFFFFFFF">
+      <w:numFmt w:val="decimal"/>
+      <w:lvlText w:val=""/>
+      <w:lvlJc w:val="left"/>
+    </w:lvl>
+    <w:lvl w:ilvl="4" w:tplc="FFFFFFFF">
+      <w:numFmt w:val="decimal"/>
+      <w:lvlText w:val=""/>
+      <w:lvlJc w:val="left"/>
+    </w:lvl>
+    <w:lvl w:ilvl="5" w:tplc="FFFFFFFF">
+      <w:numFmt w:val="decimal"/>
+      <w:lvlText w:val=""/>
+      <w:lvlJc w:val="left"/>
+    </w:lvl>
+    <w:lvl w:ilvl="6" w:tplc="FFFFFFFF">
+      <w:numFmt w:val="decimal"/>
+      <w:lvlText w:val=""/>
+      <w:lvlJc w:val="left"/>
+    </w:lvl>
+    <w:lvl w:ilvl="7" w:tplc="FFFFFFFF">
+      <w:numFmt w:val="decimal"/>
+      <w:lvlText w:val=""/>
+      <w:lvlJc w:val="left"/>
+    </w:lvl>
+    <w:lvl w:ilvl="8" w:tplc="FFFFFFFF">
+      <w:numFmt w:val="decimal"/>
+      <w:lvlText w:val=""/>
+      <w:lvlJc w:val="left"/>
+    </w:lvl>
+  </w:abstractNum>
+  <w:abstractNum w:abstractNumId="4" w15:restartNumberingAfterBreak="0">
+    <w:nsid w:val="00000005"/>
+    <w:multiLevelType w:val="hybridMultilevel"/>
+    <w:tmpl w:val="00000005"/>
+    <w:lvl w:ilvl="0" w:tplc="00000191">
+      <w:start w:val="2"/>
+      <w:numFmt w:val="bullet"/>
+      <w:lvlText w:val="•"/>
+      <w:lvlJc w:val="left"/>
+      <w:pPr>
+        <w:ind w:left="720" w:hanging="360"/>
+      </w:pPr>
+    </w:lvl>
+    <w:lvl w:ilvl="1" w:tplc="FFFFFFFF">
+      <w:numFmt w:val="decimal"/>
+      <w:lvlText w:val=""/>
+      <w:lvlJc w:val="left"/>
+    </w:lvl>
+    <w:lvl w:ilvl="2" w:tplc="FFFFFFFF">
+      <w:numFmt w:val="decimal"/>
+      <w:lvlText w:val=""/>
+      <w:lvlJc w:val="left"/>
+    </w:lvl>
+    <w:lvl w:ilvl="3" w:tplc="FFFFFFFF">
+      <w:numFmt w:val="decimal"/>
+      <w:lvlText w:val=""/>
+      <w:lvlJc w:val="left"/>
+    </w:lvl>
+    <w:lvl w:ilvl="4" w:tplc="FFFFFFFF">
+      <w:numFmt w:val="decimal"/>
+      <w:lvlText w:val=""/>
+      <w:lvlJc w:val="left"/>
+    </w:lvl>
+    <w:lvl w:ilvl="5" w:tplc="FFFFFFFF">
+      <w:numFmt w:val="decimal"/>
+      <w:lvlText w:val=""/>
+      <w:lvlJc w:val="left"/>
+    </w:lvl>
+    <w:lvl w:ilvl="6" w:tplc="FFFFFFFF">
+      <w:numFmt w:val="decimal"/>
+      <w:lvlText w:val=""/>
+      <w:lvlJc w:val="left"/>
+    </w:lvl>
+    <w:lvl w:ilvl="7" w:tplc="FFFFFFFF">
+      <w:numFmt w:val="decimal"/>
+      <w:lvlText w:val=""/>
+      <w:lvlJc w:val="left"/>
+    </w:lvl>
+    <w:lvl w:ilvl="8" w:tplc="FFFFFFFF">
+      <w:numFmt w:val="decimal"/>
+      <w:lvlText w:val=""/>
+      <w:lvlJc w:val="left"/>
+    </w:lvl>
+  </w:abstractNum>
+  <w:abstractNum w:abstractNumId="5" w15:restartNumberingAfterBreak="0">
+    <w:nsid w:val="00000006"/>
+    <w:multiLevelType w:val="hybridMultilevel"/>
+    <w:tmpl w:val="00000006"/>
+    <w:lvl w:ilvl="0" w:tplc="000001F5">
+      <w:start w:val="1"/>
+      <w:numFmt w:val="bullet"/>
+      <w:lvlText w:val="•"/>
+      <w:lvlJc w:val="left"/>
+      <w:pPr>
+        <w:ind w:left="720" w:hanging="360"/>
+      </w:pPr>
+    </w:lvl>
+    <w:lvl w:ilvl="1" w:tplc="FFFFFFFF">
+      <w:numFmt w:val="decimal"/>
+      <w:lvlText w:val=""/>
+      <w:lvlJc w:val="left"/>
+    </w:lvl>
+    <w:lvl w:ilvl="2" w:tplc="FFFFFFFF">
+      <w:numFmt w:val="decimal"/>
+      <w:lvlText w:val=""/>
+      <w:lvlJc w:val="left"/>
+    </w:lvl>
+    <w:lvl w:ilvl="3" w:tplc="FFFFFFFF">
+      <w:numFmt w:val="decimal"/>
+      <w:lvlText w:val=""/>
+      <w:lvlJc w:val="left"/>
+    </w:lvl>
+    <w:lvl w:ilvl="4" w:tplc="FFFFFFFF">
+      <w:numFmt w:val="decimal"/>
+      <w:lvlText w:val=""/>
+      <w:lvlJc w:val="left"/>
+    </w:lvl>
+    <w:lvl w:ilvl="5" w:tplc="FFFFFFFF">
+      <w:numFmt w:val="decimal"/>
+      <w:lvlText w:val=""/>
+      <w:lvlJc w:val="left"/>
+    </w:lvl>
+    <w:lvl w:ilvl="6" w:tplc="FFFFFFFF">
+      <w:numFmt w:val="decimal"/>
+      <w:lvlText w:val=""/>
+      <w:lvlJc w:val="left"/>
+    </w:lvl>
+    <w:lvl w:ilvl="7" w:tplc="FFFFFFFF">
+      <w:numFmt w:val="decimal"/>
+      <w:lvlText w:val=""/>
+      <w:lvlJc w:val="left"/>
+    </w:lvl>
+    <w:lvl w:ilvl="8" w:tplc="FFFFFFFF">
+      <w:numFmt w:val="decimal"/>
+      <w:lvlText w:val=""/>
+      <w:lvlJc w:val="left"/>
+    </w:lvl>
+  </w:abstractNum>
+  <w:abstractNum w:abstractNumId="6" w15:restartNumberingAfterBreak="0">
+    <w:nsid w:val="00000007"/>
+    <w:multiLevelType w:val="hybridMultilevel"/>
+    <w:tmpl w:val="00000007"/>
+    <w:lvl w:ilvl="0" w:tplc="00000259">
+      <w:start w:val="2"/>
+      <w:numFmt w:val="bullet"/>
+      <w:lvlText w:val="•"/>
+      <w:lvlJc w:val="left"/>
+      <w:pPr>
+        <w:ind w:left="720" w:hanging="360"/>
+      </w:pPr>
+    </w:lvl>
+    <w:lvl w:ilvl="1" w:tplc="FFFFFFFF">
+      <w:numFmt w:val="decimal"/>
+      <w:lvlText w:val=""/>
+      <w:lvlJc w:val="left"/>
+    </w:lvl>
+    <w:lvl w:ilvl="2" w:tplc="FFFFFFFF">
+      <w:numFmt w:val="decimal"/>
+      <w:lvlText w:val=""/>
+      <w:lvlJc w:val="left"/>
+    </w:lvl>
+    <w:lvl w:ilvl="3" w:tplc="FFFFFFFF">
+      <w:numFmt w:val="decimal"/>
+      <w:lvlText w:val=""/>
+      <w:lvlJc w:val="left"/>
+    </w:lvl>
+    <w:lvl w:ilvl="4" w:tplc="FFFFFFFF">
+      <w:numFmt w:val="decimal"/>
+      <w:lvlText w:val=""/>
+      <w:lvlJc w:val="left"/>
+    </w:lvl>
+    <w:lvl w:ilvl="5" w:tplc="FFFFFFFF">
+      <w:numFmt w:val="decimal"/>
+      <w:lvlText w:val=""/>
+      <w:lvlJc w:val="left"/>
+    </w:lvl>
+    <w:lvl w:ilvl="6" w:tplc="FFFFFFFF">
+      <w:numFmt w:val="decimal"/>
+      <w:lvlText w:val=""/>
+      <w:lvlJc w:val="left"/>
+    </w:lvl>
+    <w:lvl w:ilvl="7" w:tplc="FFFFFFFF">
+      <w:numFmt w:val="decimal"/>
+      <w:lvlText w:val=""/>
+      <w:lvlJc w:val="left"/>
+    </w:lvl>
+    <w:lvl w:ilvl="8" w:tplc="FFFFFFFF">
+      <w:numFmt w:val="decimal"/>
+      <w:lvlText w:val=""/>
+      <w:lvlJc w:val="left"/>
+    </w:lvl>
+  </w:abstractNum>
+  <w:abstractNum w:abstractNumId="7" w15:restartNumberingAfterBreak="0">
+    <w:nsid w:val="00000008"/>
+    <w:multiLevelType w:val="hybridMultilevel"/>
+    <w:tmpl w:val="00000008"/>
+    <w:lvl w:ilvl="0" w:tplc="000002BD">
+      <w:start w:val="1"/>
+      <w:numFmt w:val="bullet"/>
+      <w:lvlText w:val="•"/>
+      <w:lvlJc w:val="left"/>
+      <w:pPr>
+        <w:ind w:left="720" w:hanging="360"/>
+      </w:pPr>
+    </w:lvl>
+    <w:lvl w:ilvl="1" w:tplc="FFFFFFFF">
+      <w:numFmt w:val="decimal"/>
+      <w:lvlText w:val=""/>
+      <w:lvlJc w:val="left"/>
+    </w:lvl>
+    <w:lvl w:ilvl="2" w:tplc="FFFFFFFF">
+      <w:numFmt w:val="decimal"/>
+      <w:lvlText w:val=""/>
+      <w:lvlJc w:val="left"/>
+    </w:lvl>
+    <w:lvl w:ilvl="3" w:tplc="FFFFFFFF">
+      <w:numFmt w:val="decimal"/>
+      <w:lvlText w:val=""/>
+      <w:lvlJc w:val="left"/>
+    </w:lvl>
+    <w:lvl w:ilvl="4" w:tplc="FFFFFFFF">
+      <w:numFmt w:val="decimal"/>
+      <w:lvlText w:val=""/>
+      <w:lvlJc w:val="left"/>
+    </w:lvl>
+    <w:lvl w:ilvl="5" w:tplc="FFFFFFFF">
+      <w:numFmt w:val="decimal"/>
+      <w:lvlText w:val=""/>
+      <w:lvlJc w:val="left"/>
+    </w:lvl>
+    <w:lvl w:ilvl="6" w:tplc="FFFFFFFF">
+      <w:numFmt w:val="decimal"/>
+      <w:lvlText w:val=""/>
+      <w:lvlJc w:val="left"/>
+    </w:lvl>
+    <w:lvl w:ilvl="7" w:tplc="FFFFFFFF">
+      <w:numFmt w:val="decimal"/>
+      <w:lvlText w:val=""/>
+      <w:lvlJc w:val="left"/>
+    </w:lvl>
+    <w:lvl w:ilvl="8" w:tplc="FFFFFFFF">
+      <w:numFmt w:val="decimal"/>
+      <w:lvlText w:val=""/>
+      <w:lvlJc w:val="left"/>
+    </w:lvl>
+  </w:abstractNum>
+  <w:abstractNum w:abstractNumId="8" w15:restartNumberingAfterBreak="0">
+    <w:nsid w:val="00000009"/>
+    <w:multiLevelType w:val="hybridMultilevel"/>
+    <w:tmpl w:val="00000009"/>
+    <w:lvl w:ilvl="0" w:tplc="00000321">
+      <w:start w:val="2"/>
+      <w:numFmt w:val="bullet"/>
+      <w:lvlText w:val="•"/>
+      <w:lvlJc w:val="left"/>
+      <w:pPr>
+        <w:ind w:left="720" w:hanging="360"/>
+      </w:pPr>
+    </w:lvl>
+    <w:lvl w:ilvl="1" w:tplc="FFFFFFFF">
+      <w:numFmt w:val="decimal"/>
+      <w:lvlText w:val=""/>
+      <w:lvlJc w:val="left"/>
+    </w:lvl>
+    <w:lvl w:ilvl="2" w:tplc="FFFFFFFF">
+      <w:numFmt w:val="decimal"/>
+      <w:lvlText w:val=""/>
+      <w:lvlJc w:val="left"/>
+    </w:lvl>
+    <w:lvl w:ilvl="3" w:tplc="FFFFFFFF">
+      <w:numFmt w:val="decimal"/>
+      <w:lvlText w:val=""/>
+      <w:lvlJc w:val="left"/>
+    </w:lvl>
+    <w:lvl w:ilvl="4" w:tplc="FFFFFFFF">
+      <w:numFmt w:val="decimal"/>
+      <w:lvlText w:val=""/>
+      <w:lvlJc w:val="left"/>
+    </w:lvl>
+    <w:lvl w:ilvl="5" w:tplc="FFFFFFFF">
+      <w:numFmt w:val="decimal"/>
+      <w:lvlText w:val=""/>
+      <w:lvlJc w:val="left"/>
+    </w:lvl>
+    <w:lvl w:ilvl="6" w:tplc="FFFFFFFF">
+      <w:numFmt w:val="decimal"/>
+      <w:lvlText w:val=""/>
+      <w:lvlJc w:val="left"/>
+    </w:lvl>
+    <w:lvl w:ilvl="7" w:tplc="FFFFFFFF">
+      <w:numFmt w:val="decimal"/>
+      <w:lvlText w:val=""/>
+      <w:lvlJc w:val="left"/>
+    </w:lvl>
+    <w:lvl w:ilvl="8" w:tplc="FFFFFFFF">
+      <w:numFmt w:val="decimal"/>
+      <w:lvlText w:val=""/>
+      <w:lvlJc w:val="left"/>
+    </w:lvl>
+  </w:abstractNum>
+  <w:abstractNum w:abstractNumId="9" w15:restartNumberingAfterBreak="0">
     <w:nsid w:val="3B502655"/>
     <w:multiLevelType w:val="hybridMultilevel"/>
     <w:tmpl w:val="4D8C8CBC"/>
@@ -950,7 +1669,7 @@
       </w:pPr>
     </w:lvl>
   </w:abstractNum>
-  <w:abstractNum w:abstractNumId="1" w15:restartNumberingAfterBreak="0">
+  <w:abstractNum w:abstractNumId="10" w15:restartNumberingAfterBreak="0">
     <w:nsid w:val="5B244DF4"/>
     <w:multiLevelType w:val="hybridMultilevel"/>
     <w:tmpl w:val="B9EC2E74"/>
@@ -1040,10 +1759,37 @@
     </w:lvl>
   </w:abstractNum>
   <w:num w:numId="1">
+    <w:abstractNumId w:val="9"/>
+  </w:num>
+  <w:num w:numId="2">
+    <w:abstractNumId w:val="10"/>
+  </w:num>
+  <w:num w:numId="3">
     <w:abstractNumId w:val="0"/>
   </w:num>
-  <w:num w:numId="2">
+  <w:num w:numId="4">
     <w:abstractNumId w:val="1"/>
+  </w:num>
+  <w:num w:numId="5">
+    <w:abstractNumId w:val="2"/>
+  </w:num>
+  <w:num w:numId="6">
+    <w:abstractNumId w:val="3"/>
+  </w:num>
+  <w:num w:numId="7">
+    <w:abstractNumId w:val="4"/>
+  </w:num>
+  <w:num w:numId="8">
+    <w:abstractNumId w:val="5"/>
+  </w:num>
+  <w:num w:numId="9">
+    <w:abstractNumId w:val="6"/>
+  </w:num>
+  <w:num w:numId="10">
+    <w:abstractNumId w:val="7"/>
+  </w:num>
+  <w:num w:numId="11">
+    <w:abstractNumId w:val="8"/>
   </w:num>
 </w:numbering>
 </file>
@@ -1167,6 +1913,7 @@
     <w:lsdException w:name="HTML Sample" w:semiHidden="1" w:unhideWhenUsed="1"/>
     <w:lsdException w:name="HTML Typewriter" w:semiHidden="1" w:unhideWhenUsed="1"/>
     <w:lsdException w:name="HTML Variable" w:semiHidden="1" w:unhideWhenUsed="1"/>
+    <w:lsdException w:name="Normal Table" w:semiHidden="1" w:unhideWhenUsed="1"/>
     <w:lsdException w:name="annotation subject" w:semiHidden="1" w:unhideWhenUsed="1"/>
     <w:lsdException w:name="No List" w:semiHidden="1" w:unhideWhenUsed="1"/>
     <w:lsdException w:name="Outline List 1" w:semiHidden="1" w:unhideWhenUsed="1"/>
@@ -1213,8 +1960,10 @@
     <w:lsdException w:name="Table Subtle 2" w:semiHidden="1" w:unhideWhenUsed="1"/>
     <w:lsdException w:name="Table Web 1" w:semiHidden="1" w:unhideWhenUsed="1"/>
     <w:lsdException w:name="Table Web 2" w:semiHidden="1" w:unhideWhenUsed="1"/>
+    <w:lsdException w:name="Table Web 3" w:semiHidden="1" w:unhideWhenUsed="1"/>
     <w:lsdException w:name="Balloon Text" w:semiHidden="1" w:unhideWhenUsed="1"/>
     <w:lsdException w:name="Table Grid" w:uiPriority="39"/>
+    <w:lsdException w:name="Table Theme" w:semiHidden="1" w:unhideWhenUsed="1"/>
     <w:lsdException w:name="Placeholder Text" w:semiHidden="1"/>
     <w:lsdException w:name="No Spacing" w:uiPriority="1" w:qFormat="1"/>
     <w:lsdException w:name="Light Shading" w:uiPriority="60"/>
@@ -1511,6 +2260,33 @@
     <w:rPr>
       <w:color w:val="954F72" w:themeColor="followedHyperlink"/>
       <w:u w:val="single"/>
+    </w:rPr>
+  </w:style>
+  <w:style w:type="paragraph" w:styleId="BalloonText">
+    <w:name w:val="Balloon Text"/>
+    <w:basedOn w:val="Normal"/>
+    <w:link w:val="BalloonTextChar"/>
+    <w:uiPriority w:val="99"/>
+    <w:semiHidden/>
+    <w:unhideWhenUsed/>
+    <w:rsid w:val="005B1A9D"/>
+    <w:rPr>
+      <w:rFonts w:ascii="Times New Roman" w:hAnsi="Times New Roman" w:cs="Times New Roman"/>
+      <w:sz w:val="18"/>
+      <w:szCs w:val="18"/>
+    </w:rPr>
+  </w:style>
+  <w:style w:type="character" w:customStyle="1" w:styleId="BalloonTextChar">
+    <w:name w:val="Balloon Text Char"/>
+    <w:basedOn w:val="DefaultParagraphFont"/>
+    <w:link w:val="BalloonText"/>
+    <w:uiPriority w:val="99"/>
+    <w:semiHidden/>
+    <w:rsid w:val="005B1A9D"/>
+    <w:rPr>
+      <w:rFonts w:ascii="Times New Roman" w:hAnsi="Times New Roman" w:cs="Times New Roman"/>
+      <w:sz w:val="18"/>
+      <w:szCs w:val="18"/>
     </w:rPr>
   </w:style>
 </w:styles>
